--- a/机器学习/201600301079-崔玉峰/201600301079-崔玉峰-实验报告.docx
+++ b/机器学习/201600301079-崔玉峰/201600301079-崔玉峰-实验报告.docx
@@ -2409,7 +2409,7 @@
           <w:lang w:val="en-US" w:eastAsia="zh-CN"/>
         </w:rPr>
         <w:object>
-          <v:shape id="_x0000_i1056" o:spt="75" alt="" type="#_x0000_t75" style="height:17pt;width:22pt;" o:ole="t" filled="f" o:preferrelative="t" stroked="f" coordsize="21600,21600">
+          <v:shape id="_x0000_i1041" o:spt="75" type="#_x0000_t75" style="height:17pt;width:22pt;" o:ole="t" filled="f" o:preferrelative="t" stroked="f" coordsize="21600,21600">
             <v:path/>
             <v:fill on="f" focussize="0,0"/>
             <v:stroke on="f"/>
@@ -2418,7 +2418,7 @@
             <w10:wrap type="none"/>
             <w10:anchorlock/>
           </v:shape>
-          <o:OLEObject Type="Embed" ProgID="Equation.KSEE3" ShapeID="_x0000_i1056" DrawAspect="Content" ObjectID="_1468075741" r:id="rId40">
+          <o:OLEObject Type="Embed" ProgID="Equation.KSEE3" ShapeID="_x0000_i1041" DrawAspect="Content" ObjectID="_1468075741" r:id="rId40">
             <o:LockedField>false</o:LockedField>
           </o:OLEObject>
         </w:object>
@@ -2622,7 +2622,7 @@
           <w:lang w:val="en-US" w:eastAsia="zh-CN"/>
         </w:rPr>
         <w:object>
-          <v:shape id="_x0000_i1041" o:spt="75" type="#_x0000_t75" style="height:26pt;width:31pt;" o:ole="t" filled="f" o:preferrelative="t" stroked="f" coordsize="21600,21600">
+          <v:shape id="_x0000_i1042" o:spt="75" type="#_x0000_t75" style="height:26pt;width:31pt;" o:ole="t" filled="f" o:preferrelative="t" stroked="f" coordsize="21600,21600">
             <v:path/>
             <v:fill on="f" focussize="0,0"/>
             <v:stroke on="f"/>
@@ -2631,7 +2631,7 @@
             <w10:wrap type="none"/>
             <w10:anchorlock/>
           </v:shape>
-          <o:OLEObject Type="Embed" ProgID="Equation.KSEE3" ShapeID="_x0000_i1041" DrawAspect="Content" ObjectID="_1468075742" r:id="rId43">
+          <o:OLEObject Type="Embed" ProgID="Equation.KSEE3" ShapeID="_x0000_i1042" DrawAspect="Content" ObjectID="_1468075742" r:id="rId43">
             <o:LockedField>false</o:LockedField>
           </o:OLEObject>
         </w:object>
@@ -3101,7 +3101,7 @@
           <w:lang w:val="en-US" w:eastAsia="zh-CN"/>
         </w:rPr>
         <w:object>
-          <v:shape id="_x0000_i1042" o:spt="75" type="#_x0000_t75" style="height:26pt;width:15pt;" o:ole="t" filled="f" o:preferrelative="t" stroked="f" coordsize="21600,21600">
+          <v:shape id="_x0000_i1043" o:spt="75" type="#_x0000_t75" style="height:26pt;width:15pt;" o:ole="t" filled="f" o:preferrelative="t" stroked="f" coordsize="21600,21600">
             <v:path/>
             <v:fill on="f" focussize="0,0"/>
             <v:stroke on="f"/>
@@ -3110,7 +3110,7 @@
             <w10:wrap type="none"/>
             <w10:anchorlock/>
           </v:shape>
-          <o:OLEObject Type="Embed" ProgID="Equation.KSEE3" ShapeID="_x0000_i1042" DrawAspect="Content" ObjectID="_1468075743" r:id="rId46">
+          <o:OLEObject Type="Embed" ProgID="Equation.KSEE3" ShapeID="_x0000_i1043" DrawAspect="Content" ObjectID="_1468075743" r:id="rId46">
             <o:LockedField>false</o:LockedField>
           </o:OLEObject>
         </w:object>
@@ -3137,7 +3137,7 @@
           <w:lang w:val="en-US" w:eastAsia="zh-CN"/>
         </w:rPr>
         <w:object>
-          <v:shape id="_x0000_i1043" o:spt="75" type="#_x0000_t75" style="height:33pt;width:15pt;" o:ole="t" filled="f" o:preferrelative="t" stroked="f" coordsize="21600,21600">
+          <v:shape id="_x0000_i1044" o:spt="75" type="#_x0000_t75" style="height:33pt;width:15pt;" o:ole="t" filled="f" o:preferrelative="t" stroked="f" coordsize="21600,21600">
             <v:path/>
             <v:fill on="f" focussize="0,0"/>
             <v:stroke on="f"/>
@@ -3146,7 +3146,7 @@
             <w10:wrap type="none"/>
             <w10:anchorlock/>
           </v:shape>
-          <o:OLEObject Type="Embed" ProgID="Equation.KSEE3" ShapeID="_x0000_i1043" DrawAspect="Content" ObjectID="_1468075744" r:id="rId48">
+          <o:OLEObject Type="Embed" ProgID="Equation.KSEE3" ShapeID="_x0000_i1044" DrawAspect="Content" ObjectID="_1468075744" r:id="rId48">
             <o:LockedField>false</o:LockedField>
           </o:OLEObject>
         </w:object>
@@ -3173,7 +3173,7 @@
           <w:lang w:val="en-US" w:eastAsia="zh-CN"/>
         </w:rPr>
         <w:object>
-          <v:shape id="_x0000_i1044" o:spt="75" type="#_x0000_t75" style="height:40pt;width:15pt;" o:ole="t" filled="f" o:preferrelative="t" stroked="f" coordsize="21600,21600">
+          <v:shape id="_x0000_i1045" o:spt="75" type="#_x0000_t75" style="height:40pt;width:15pt;" o:ole="t" filled="f" o:preferrelative="t" stroked="f" coordsize="21600,21600">
             <v:path/>
             <v:fill on="f" focussize="0,0"/>
             <v:stroke on="f"/>
@@ -3182,7 +3182,7 @@
             <w10:wrap type="none"/>
             <w10:anchorlock/>
           </v:shape>
-          <o:OLEObject Type="Embed" ProgID="Equation.KSEE3" ShapeID="_x0000_i1044" DrawAspect="Content" ObjectID="_1468075745" r:id="rId50">
+          <o:OLEObject Type="Embed" ProgID="Equation.KSEE3" ShapeID="_x0000_i1045" DrawAspect="Content" ObjectID="_1468075745" r:id="rId50">
             <o:LockedField>false</o:LockedField>
           </o:OLEObject>
         </w:object>
@@ -3298,6 +3298,7 @@
       <w:pPr>
         <w:widowControl w:val="0"/>
         <w:numPr>
+          <w:ilvl w:val="0"/>
           <w:numId w:val="0"/>
         </w:numPr>
         <w:ind w:left="1260" w:leftChars="0"/>
@@ -3376,8 +3377,6 @@
         </w:rPr>
         <w:t>从图上很难看出什规律，接下来开始具体方法的编写</w:t>
       </w:r>
-      <w:bookmarkStart w:id="0" w:name="_GoBack"/>
-      <w:bookmarkEnd w:id="0"/>
     </w:p>
     <w:p>
       <w:pPr>
@@ -3553,7 +3552,7 @@
           <w:lang w:val="en-US" w:eastAsia="zh-CN"/>
         </w:rPr>
         <w:object>
-          <v:shape id="_x0000_i1045" o:spt="75" type="#_x0000_t75" style="height:12pt;width:11pt;" o:ole="t" filled="f" o:preferrelative="t" stroked="f" coordsize="21600,21600">
+          <v:shape id="_x0000_i1046" o:spt="75" type="#_x0000_t75" style="height:12pt;width:11pt;" o:ole="t" filled="f" o:preferrelative="t" stroked="f" coordsize="21600,21600">
             <v:path/>
             <v:fill on="f" focussize="0,0"/>
             <v:stroke on="f"/>
@@ -3562,7 +3561,7 @@
             <w10:wrap type="none"/>
             <w10:anchorlock/>
           </v:shape>
-          <o:OLEObject Type="Embed" ProgID="Equation.KSEE3" ShapeID="_x0000_i1045" DrawAspect="Content" ObjectID="_1468075746" r:id="rId54">
+          <o:OLEObject Type="Embed" ProgID="Equation.KSEE3" ShapeID="_x0000_i1046" DrawAspect="Content" ObjectID="_1468075746" r:id="rId54">
             <o:LockedField>false</o:LockedField>
           </o:OLEObject>
         </w:object>
@@ -3619,7 +3618,7 @@
           <w:lang w:val="en-US" w:eastAsia="zh-CN"/>
         </w:rPr>
         <w:object>
-          <v:shape id="_x0000_i1046" o:spt="75" type="#_x0000_t75" style="height:13pt;width:12pt;" o:ole="t" filled="f" o:preferrelative="t" stroked="f" coordsize="21600,21600">
+          <v:shape id="_x0000_i1047" o:spt="75" type="#_x0000_t75" style="height:13pt;width:12pt;" o:ole="t" filled="f" o:preferrelative="t" stroked="f" coordsize="21600,21600">
             <v:path/>
             <v:fill on="f" focussize="0,0"/>
             <v:stroke on="f"/>
@@ -3628,7 +3627,7 @@
             <w10:wrap type="none"/>
             <w10:anchorlock/>
           </v:shape>
-          <o:OLEObject Type="Embed" ProgID="Equation.KSEE3" ShapeID="_x0000_i1046" DrawAspect="Content" ObjectID="_1468075747" r:id="rId56">
+          <o:OLEObject Type="Embed" ProgID="Equation.KSEE3" ShapeID="_x0000_i1047" DrawAspect="Content" ObjectID="_1468075747" r:id="rId56">
             <o:LockedField>false</o:LockedField>
           </o:OLEObject>
         </w:object>
@@ -3701,7 +3700,7 @@
           <w:lang w:val="en-US" w:eastAsia="zh-CN"/>
         </w:rPr>
         <w:object>
-          <v:shape id="_x0000_i1047" o:spt="75" type="#_x0000_t75" style="height:18pt;width:112pt;" o:ole="t" filled="f" o:preferrelative="t" stroked="f" coordsize="21600,21600">
+          <v:shape id="_x0000_i1048" o:spt="75" type="#_x0000_t75" style="height:18pt;width:112pt;" o:ole="t" filled="f" o:preferrelative="t" stroked="f" coordsize="21600,21600">
             <v:path/>
             <v:fill on="f" focussize="0,0"/>
             <v:stroke on="f"/>
@@ -3710,7 +3709,7 @@
             <w10:wrap type="none"/>
             <w10:anchorlock/>
           </v:shape>
-          <o:OLEObject Type="Embed" ProgID="Equation.KSEE3" ShapeID="_x0000_i1047" DrawAspect="Content" ObjectID="_1468075748" r:id="rId58">
+          <o:OLEObject Type="Embed" ProgID="Equation.KSEE3" ShapeID="_x0000_i1048" DrawAspect="Content" ObjectID="_1468075748" r:id="rId58">
             <o:LockedField>false</o:LockedField>
           </o:OLEObject>
         </w:object>
@@ -4062,7 +4061,7 @@
           <w:lang w:val="en-US" w:eastAsia="zh-CN"/>
         </w:rPr>
         <w:object>
-          <v:shape id="_x0000_i1048" o:spt="75" type="#_x0000_t75" style="height:28.3pt;width:268pt;" o:ole="t" filled="f" o:preferrelative="t" stroked="f" coordsize="21600,21600">
+          <v:shape id="_x0000_i1049" o:spt="75" type="#_x0000_t75" style="height:28.3pt;width:268pt;" o:ole="t" filled="f" o:preferrelative="t" stroked="f" coordsize="21600,21600">
             <v:path/>
             <v:fill on="f" focussize="0,0"/>
             <v:stroke on="f"/>
@@ -4071,7 +4070,7 @@
             <w10:wrap type="none"/>
             <w10:anchorlock/>
           </v:shape>
-          <o:OLEObject Type="Embed" ProgID="Equation.KSEE3" ShapeID="_x0000_i1048" DrawAspect="Content" ObjectID="_1468075749" r:id="rId61">
+          <o:OLEObject Type="Embed" ProgID="Equation.KSEE3" ShapeID="_x0000_i1049" DrawAspect="Content" ObjectID="_1468075749" r:id="rId61">
             <o:LockedField>false</o:LockedField>
           </o:OLEObject>
         </w:object>
@@ -4131,7 +4130,7 @@
           <w:lang w:val="en-US" w:eastAsia="zh-CN"/>
         </w:rPr>
         <w:object>
-          <v:shape id="_x0000_i1049" o:spt="75" type="#_x0000_t75" style="height:18pt;width:90pt;" o:ole="t" filled="f" o:preferrelative="t" stroked="f" coordsize="21600,21600">
+          <v:shape id="_x0000_i1050" o:spt="75" type="#_x0000_t75" style="height:18pt;width:90pt;" o:ole="t" filled="f" o:preferrelative="t" stroked="f" coordsize="21600,21600">
             <v:path/>
             <v:fill on="f" focussize="0,0"/>
             <v:stroke on="f"/>
@@ -4140,7 +4139,7 @@
             <w10:wrap type="none"/>
             <w10:anchorlock/>
           </v:shape>
-          <o:OLEObject Type="Embed" ProgID="Equation.KSEE3" ShapeID="_x0000_i1049" DrawAspect="Content" ObjectID="_1468075750" r:id="rId63">
+          <o:OLEObject Type="Embed" ProgID="Equation.KSEE3" ShapeID="_x0000_i1050" DrawAspect="Content" ObjectID="_1468075750" r:id="rId63">
             <o:LockedField>false</o:LockedField>
           </o:OLEObject>
         </w:object>
@@ -4238,7 +4237,7 @@
           <w:lang w:val="en-US" w:eastAsia="zh-CN"/>
         </w:rPr>
         <w:object>
-          <v:shape id="_x0000_i1050" o:spt="75" type="#_x0000_t75" style="height:28.3pt;width:268pt;" o:ole="t" filled="f" o:preferrelative="t" stroked="f" coordsize="21600,21600">
+          <v:shape id="_x0000_i1051" o:spt="75" type="#_x0000_t75" style="height:28.3pt;width:268pt;" o:ole="t" filled="f" o:preferrelative="t" stroked="f" coordsize="21600,21600">
             <v:path/>
             <v:fill on="f" focussize="0,0"/>
             <v:stroke on="f"/>
@@ -4247,7 +4246,7 @@
             <w10:wrap type="none"/>
             <w10:anchorlock/>
           </v:shape>
-          <o:OLEObject Type="Embed" ProgID="Equation.KSEE3" ShapeID="_x0000_i1050" DrawAspect="Content" ObjectID="_1468075751" r:id="rId65">
+          <o:OLEObject Type="Embed" ProgID="Equation.KSEE3" ShapeID="_x0000_i1051" DrawAspect="Content" ObjectID="_1468075751" r:id="rId65">
             <o:LockedField>false</o:LockedField>
           </o:OLEObject>
         </w:object>
@@ -5129,7 +5128,8 @@
           <w:lang w:val="en-US" w:eastAsia="zh-CN"/>
         </w:rPr>
         <w:object>
-          <v:shape id="_x0000_i1051" o:spt="75" type="#_x0000_t75" style="height:17pt;width:15pt;" o:ole="t" filled="f" o:preferrelative="t" stroked="f" coordsize="21600,21600">
+          <v:shape id="_x0000_i1052" o:spt="75" type="#_x0000_t75" style="height:17pt;width:15pt;" o:ole="t" filled="f" o:preferrelative="t" stroked="f" coordsize="21600,21600">
+            <v:path/>
             <v:fill on="f" focussize="0,0"/>
             <v:stroke on="f"/>
             <v:imagedata r:id="rId72" o:title=""/>
@@ -5137,7 +5137,7 @@
             <w10:wrap type="none"/>
             <w10:anchorlock/>
           </v:shape>
-          <o:OLEObject Type="Embed" ProgID="Equation.KSEE3" ShapeID="_x0000_i1051" DrawAspect="Content" ObjectID="_1468075752" r:id="rId71">
+          <o:OLEObject Type="Embed" ProgID="Equation.KSEE3" ShapeID="_x0000_i1052" DrawAspect="Content" ObjectID="_1468075752" r:id="rId71">
             <o:LockedField>false</o:LockedField>
           </o:OLEObject>
         </w:object>
@@ -5183,7 +5183,7 @@
           <w:lang w:val="en-US" w:eastAsia="zh-CN"/>
         </w:rPr>
         <w:object>
-          <v:shape id="_x0000_i1052" o:spt="75" alt="" type="#_x0000_t75" style="height:18pt;width:15pt;" o:ole="t" filled="f" o:preferrelative="t" stroked="f" coordsize="21600,21600">
+          <v:shape id="_x0000_i1053" o:spt="75" type="#_x0000_t75" style="height:18pt;width:15pt;" o:ole="t" filled="f" o:preferrelative="t" stroked="f" coordsize="21600,21600">
             <v:path/>
             <v:fill on="f" focussize="0,0"/>
             <v:stroke on="f"/>
@@ -5192,7 +5192,7 @@
             <w10:wrap type="none"/>
             <w10:anchorlock/>
           </v:shape>
-          <o:OLEObject Type="Embed" ProgID="Equation.KSEE3" ShapeID="_x0000_i1052" DrawAspect="Content" ObjectID="_1468075753" r:id="rId73">
+          <o:OLEObject Type="Embed" ProgID="Equation.KSEE3" ShapeID="_x0000_i1053" DrawAspect="Content" ObjectID="_1468075753" r:id="rId73">
             <o:LockedField>false</o:LockedField>
           </o:OLEObject>
         </w:object>
@@ -5238,7 +5238,7 @@
           <w:lang w:val="en-US" w:eastAsia="zh-CN"/>
         </w:rPr>
         <w:object>
-          <v:shape id="_x0000_i1053" o:spt="75" alt="" type="#_x0000_t75" style="height:17pt;width:13.95pt;" o:ole="t" filled="f" o:preferrelative="t" stroked="f" coordsize="21600,21600">
+          <v:shape id="_x0000_i1054" o:spt="75" type="#_x0000_t75" style="height:17pt;width:13.95pt;" o:ole="t" filled="f" o:preferrelative="t" stroked="f" coordsize="21600,21600">
             <v:path/>
             <v:fill on="f" focussize="0,0"/>
             <v:stroke on="f"/>
@@ -5247,7 +5247,7 @@
             <w10:wrap type="none"/>
             <w10:anchorlock/>
           </v:shape>
-          <o:OLEObject Type="Embed" ProgID="Equation.KSEE3" ShapeID="_x0000_i1053" DrawAspect="Content" ObjectID="_1468075754" r:id="rId75">
+          <o:OLEObject Type="Embed" ProgID="Equation.KSEE3" ShapeID="_x0000_i1054" DrawAspect="Content" ObjectID="_1468075754" r:id="rId75">
             <o:LockedField>false</o:LockedField>
           </o:OLEObject>
         </w:object>
@@ -5581,7 +5581,7 @@
           <w:lang w:val="en-US" w:eastAsia="zh-CN"/>
         </w:rPr>
         <w:object>
-          <v:shape id="_x0000_i1054" o:spt="75" alt="" type="#_x0000_t75" style="height:17pt;width:13.95pt;" o:ole="t" filled="f" o:preferrelative="t" stroked="f" coordsize="21600,21600">
+          <v:shape id="_x0000_i1055" o:spt="75" type="#_x0000_t75" style="height:17pt;width:13.95pt;" o:ole="t" filled="f" o:preferrelative="t" stroked="f" coordsize="21600,21600">
             <v:path/>
             <v:fill on="f" focussize="0,0"/>
             <v:stroke on="f"/>
@@ -5590,7 +5590,7 @@
             <w10:wrap type="none"/>
             <w10:anchorlock/>
           </v:shape>
-          <o:OLEObject Type="Embed" ProgID="Equation.KSEE3" ShapeID="_x0000_i1054" DrawAspect="Content" ObjectID="_1468075755" r:id="rId79">
+          <o:OLEObject Type="Embed" ProgID="Equation.KSEE3" ShapeID="_x0000_i1055" DrawAspect="Content" ObjectID="_1468075755" r:id="rId79">
             <o:LockedField>false</o:LockedField>
           </o:OLEObject>
         </w:object>
@@ -5736,6 +5736,7 @@
       <w:pPr>
         <w:widowControl w:val="0"/>
         <w:numPr>
+          <w:ilvl w:val="0"/>
           <w:numId w:val="0"/>
         </w:numPr>
         <w:jc w:val="both"/>
@@ -5860,6 +5861,371 @@
     </w:p>
     <w:p>
       <w:pPr>
+        <w:numPr>
+          <w:ilvl w:val="0"/>
+          <w:numId w:val="1"/>
+        </w:numPr>
+        <w:jc w:val="both"/>
+        <w:rPr>
+          <w:rFonts w:hint="eastAsia" w:asciiTheme="majorEastAsia" w:hAnsiTheme="majorEastAsia" w:eastAsiaTheme="majorEastAsia" w:cstheme="majorEastAsia"/>
+          <w:b/>
+          <w:bCs/>
+          <w:sz w:val="32"/>
+          <w:szCs w:val="40"/>
+          <w:lang w:val="en-US" w:eastAsia="zh-CN"/>
+        </w:rPr>
+      </w:pPr>
+      <w:r>
+        <w:rPr>
+          <w:rFonts w:hint="eastAsia" w:asciiTheme="majorEastAsia" w:hAnsiTheme="majorEastAsia" w:eastAsiaTheme="majorEastAsia" w:cstheme="majorEastAsia"/>
+          <w:b/>
+          <w:bCs/>
+          <w:sz w:val="32"/>
+          <w:szCs w:val="40"/>
+          <w:lang w:val="en-US" w:eastAsia="zh-CN"/>
+        </w:rPr>
+        <w:t>实验代码：</w:t>
+      </w:r>
+    </w:p>
+    <w:p>
+      <w:pPr>
+        <w:widowControl w:val="0"/>
+        <w:numPr>
+          <w:ilvl w:val="0"/>
+          <w:numId w:val="0"/>
+        </w:numPr>
+        <w:jc w:val="both"/>
+        <w:rPr>
+          <w:rFonts w:hint="eastAsia" w:ascii="微软雅黑" w:hAnsi="微软雅黑" w:eastAsia="微软雅黑" w:cs="微软雅黑"/>
+          <w:b w:val="0"/>
+          <w:bCs w:val="0"/>
+          <w:sz w:val="18"/>
+          <w:szCs w:val="21"/>
+          <w:lang w:val="en-US" w:eastAsia="zh-CN"/>
+        </w:rPr>
+      </w:pPr>
+      <w:r>
+        <w:rPr>
+          <w:rFonts w:hint="eastAsia" w:ascii="微软雅黑" w:hAnsi="微软雅黑" w:eastAsia="微软雅黑" w:cs="微软雅黑"/>
+          <w:b w:val="0"/>
+          <w:bCs w:val="0"/>
+          <w:sz w:val="18"/>
+          <w:szCs w:val="21"/>
+          <w:lang w:val="en-US" w:eastAsia="zh-CN"/>
+        </w:rPr>
+        <w:t>##</w:t>
+      </w:r>
+      <w:r>
+        <w:rPr>
+          <w:rFonts w:hint="default" w:ascii="微软雅黑" w:hAnsi="微软雅黑" w:eastAsia="微软雅黑" w:cs="微软雅黑"/>
+          <w:b w:val="0"/>
+          <w:bCs w:val="0"/>
+          <w:sz w:val="18"/>
+          <w:szCs w:val="21"/>
+          <w:lang w:val="en-US" w:eastAsia="zh-CN"/>
+        </w:rPr>
+        <w:t>数据加载</w:t>
+      </w:r>
+    </w:p>
+    <w:p>
+      <w:pPr>
+        <w:widowControl w:val="0"/>
+        <w:numPr>
+          <w:numId w:val="0"/>
+        </w:numPr>
+        <w:jc w:val="both"/>
+        <w:rPr>
+          <w:rFonts w:hint="eastAsia" w:ascii="微软雅黑" w:hAnsi="微软雅黑" w:eastAsia="微软雅黑" w:cs="微软雅黑"/>
+          <w:b w:val="0"/>
+          <w:bCs w:val="0"/>
+          <w:sz w:val="18"/>
+          <w:szCs w:val="21"/>
+          <w:lang w:val="en-US" w:eastAsia="zh-CN"/>
+        </w:rPr>
+      </w:pPr>
+      <w:r>
+        <w:rPr>
+          <w:rFonts w:hint="eastAsia" w:ascii="微软雅黑" w:hAnsi="微软雅黑" w:eastAsia="微软雅黑" w:cs="微软雅黑"/>
+          <w:b w:val="0"/>
+          <w:bCs w:val="0"/>
+          <w:sz w:val="18"/>
+          <w:szCs w:val="21"/>
+          <w:lang w:val="en-US" w:eastAsia="zh-CN"/>
+        </w:rPr>
+        <w:t>data=[]</w:t>
+      </w:r>
+    </w:p>
+    <w:p>
+      <w:pPr>
+        <w:widowControl w:val="0"/>
+        <w:numPr>
+          <w:numId w:val="0"/>
+        </w:numPr>
+        <w:jc w:val="both"/>
+        <w:rPr>
+          <w:rFonts w:hint="eastAsia" w:ascii="微软雅黑" w:hAnsi="微软雅黑" w:eastAsia="微软雅黑" w:cs="微软雅黑"/>
+          <w:b w:val="0"/>
+          <w:bCs w:val="0"/>
+          <w:sz w:val="18"/>
+          <w:szCs w:val="21"/>
+          <w:lang w:val="en-US" w:eastAsia="zh-CN"/>
+        </w:rPr>
+      </w:pPr>
+      <w:r>
+        <w:rPr>
+          <w:rFonts w:hint="eastAsia" w:ascii="微软雅黑" w:hAnsi="微软雅黑" w:eastAsia="微软雅黑" w:cs="微软雅黑"/>
+          <w:b w:val="0"/>
+          <w:bCs w:val="0"/>
+          <w:sz w:val="18"/>
+          <w:szCs w:val="21"/>
+          <w:lang w:val="en-US" w:eastAsia="zh-CN"/>
+        </w:rPr>
+        <w:t>with open('data.csv','r') as f:</w:t>
+      </w:r>
+    </w:p>
+    <w:p>
+      <w:pPr>
+        <w:widowControl w:val="0"/>
+        <w:numPr>
+          <w:numId w:val="0"/>
+        </w:numPr>
+        <w:jc w:val="both"/>
+        <w:rPr>
+          <w:rFonts w:hint="eastAsia" w:ascii="微软雅黑" w:hAnsi="微软雅黑" w:eastAsia="微软雅黑" w:cs="微软雅黑"/>
+          <w:b w:val="0"/>
+          <w:bCs w:val="0"/>
+          <w:sz w:val="18"/>
+          <w:szCs w:val="21"/>
+          <w:lang w:val="en-US" w:eastAsia="zh-CN"/>
+        </w:rPr>
+      </w:pPr>
+      <w:r>
+        <w:rPr>
+          <w:rFonts w:hint="eastAsia" w:ascii="微软雅黑" w:hAnsi="微软雅黑" w:eastAsia="微软雅黑" w:cs="微软雅黑"/>
+          <w:b w:val="0"/>
+          <w:bCs w:val="0"/>
+          <w:sz w:val="18"/>
+          <w:szCs w:val="21"/>
+          <w:lang w:val="en-US" w:eastAsia="zh-CN"/>
+        </w:rPr>
+        <w:t xml:space="preserve">    reader = csv.reader(f)</w:t>
+      </w:r>
+    </w:p>
+    <w:p>
+      <w:pPr>
+        <w:widowControl w:val="0"/>
+        <w:numPr>
+          <w:numId w:val="0"/>
+        </w:numPr>
+        <w:jc w:val="both"/>
+        <w:rPr>
+          <w:rFonts w:hint="eastAsia" w:ascii="微软雅黑" w:hAnsi="微软雅黑" w:eastAsia="微软雅黑" w:cs="微软雅黑"/>
+          <w:b w:val="0"/>
+          <w:bCs w:val="0"/>
+          <w:sz w:val="18"/>
+          <w:szCs w:val="21"/>
+          <w:lang w:val="en-US" w:eastAsia="zh-CN"/>
+        </w:rPr>
+      </w:pPr>
+      <w:r>
+        <w:rPr>
+          <w:rFonts w:hint="eastAsia" w:ascii="微软雅黑" w:hAnsi="微软雅黑" w:eastAsia="微软雅黑" w:cs="微软雅黑"/>
+          <w:b w:val="0"/>
+          <w:bCs w:val="0"/>
+          <w:sz w:val="18"/>
+          <w:szCs w:val="21"/>
+          <w:lang w:val="en-US" w:eastAsia="zh-CN"/>
+        </w:rPr>
+        <w:t xml:space="preserve">    for row in reader:</w:t>
+      </w:r>
+    </w:p>
+    <w:p>
+      <w:pPr>
+        <w:widowControl w:val="0"/>
+        <w:numPr>
+          <w:numId w:val="0"/>
+        </w:numPr>
+        <w:jc w:val="both"/>
+        <w:rPr>
+          <w:rFonts w:hint="eastAsia" w:ascii="微软雅黑" w:hAnsi="微软雅黑" w:eastAsia="微软雅黑" w:cs="微软雅黑"/>
+          <w:b w:val="0"/>
+          <w:bCs w:val="0"/>
+          <w:sz w:val="18"/>
+          <w:szCs w:val="21"/>
+          <w:lang w:val="en-US" w:eastAsia="zh-CN"/>
+        </w:rPr>
+      </w:pPr>
+      <w:r>
+        <w:rPr>
+          <w:rFonts w:hint="eastAsia" w:ascii="微软雅黑" w:hAnsi="微软雅黑" w:eastAsia="微软雅黑" w:cs="微软雅黑"/>
+          <w:b w:val="0"/>
+          <w:bCs w:val="0"/>
+          <w:sz w:val="18"/>
+          <w:szCs w:val="21"/>
+          <w:lang w:val="en-US" w:eastAsia="zh-CN"/>
+        </w:rPr>
+        <w:t xml:space="preserve">        if row[0]!="x1":</w:t>
+      </w:r>
+    </w:p>
+    <w:p>
+      <w:pPr>
+        <w:widowControl w:val="0"/>
+        <w:numPr>
+          <w:numId w:val="0"/>
+        </w:numPr>
+        <w:jc w:val="both"/>
+        <w:rPr>
+          <w:rFonts w:hint="eastAsia" w:ascii="微软雅黑" w:hAnsi="微软雅黑" w:eastAsia="微软雅黑" w:cs="微软雅黑"/>
+          <w:b w:val="0"/>
+          <w:bCs w:val="0"/>
+          <w:sz w:val="18"/>
+          <w:szCs w:val="21"/>
+          <w:lang w:val="en-US" w:eastAsia="zh-CN"/>
+        </w:rPr>
+      </w:pPr>
+      <w:r>
+        <w:rPr>
+          <w:rFonts w:hint="eastAsia" w:ascii="微软雅黑" w:hAnsi="微软雅黑" w:eastAsia="微软雅黑" w:cs="微软雅黑"/>
+          <w:b w:val="0"/>
+          <w:bCs w:val="0"/>
+          <w:sz w:val="18"/>
+          <w:szCs w:val="21"/>
+          <w:lang w:val="en-US" w:eastAsia="zh-CN"/>
+        </w:rPr>
+        <w:t xml:space="preserve">            data.append(row)</w:t>
+      </w:r>
+    </w:p>
+    <w:p>
+      <w:pPr>
+        <w:widowControl w:val="0"/>
+        <w:numPr>
+          <w:numId w:val="0"/>
+        </w:numPr>
+        <w:jc w:val="both"/>
+        <w:rPr>
+          <w:rFonts w:hint="eastAsia" w:ascii="微软雅黑" w:hAnsi="微软雅黑" w:eastAsia="微软雅黑" w:cs="微软雅黑"/>
+          <w:b w:val="0"/>
+          <w:bCs w:val="0"/>
+          <w:sz w:val="18"/>
+          <w:szCs w:val="21"/>
+          <w:lang w:val="en-US" w:eastAsia="zh-CN"/>
+        </w:rPr>
+      </w:pPr>
+      <w:r>
+        <w:rPr>
+          <w:rFonts w:hint="eastAsia" w:ascii="微软雅黑" w:hAnsi="微软雅黑" w:eastAsia="微软雅黑" w:cs="微软雅黑"/>
+          <w:b w:val="0"/>
+          <w:bCs w:val="0"/>
+          <w:sz w:val="18"/>
+          <w:szCs w:val="21"/>
+          <w:lang w:val="en-US" w:eastAsia="zh-CN"/>
+        </w:rPr>
+        <w:t>data = np.array(data,dtype='float')</w:t>
+      </w:r>
+    </w:p>
+    <w:p>
+      <w:pPr>
+        <w:widowControl w:val="0"/>
+        <w:numPr>
+          <w:numId w:val="0"/>
+        </w:numPr>
+        <w:jc w:val="both"/>
+        <w:rPr>
+          <w:rFonts w:hint="eastAsia" w:ascii="微软雅黑" w:hAnsi="微软雅黑" w:eastAsia="微软雅黑" w:cs="微软雅黑"/>
+          <w:b w:val="0"/>
+          <w:bCs w:val="0"/>
+          <w:sz w:val="18"/>
+          <w:szCs w:val="21"/>
+          <w:lang w:val="en-US" w:eastAsia="zh-CN"/>
+        </w:rPr>
+      </w:pPr>
+    </w:p>
+    <w:p>
+      <w:pPr>
+        <w:widowControl w:val="0"/>
+        <w:numPr>
+          <w:numId w:val="0"/>
+        </w:numPr>
+        <w:jc w:val="both"/>
+        <w:rPr>
+          <w:rFonts w:hint="eastAsia" w:ascii="微软雅黑" w:hAnsi="微软雅黑" w:eastAsia="微软雅黑" w:cs="微软雅黑"/>
+          <w:b w:val="0"/>
+          <w:bCs w:val="0"/>
+          <w:sz w:val="18"/>
+          <w:szCs w:val="21"/>
+          <w:lang w:val="en-US" w:eastAsia="zh-CN"/>
+        </w:rPr>
+      </w:pPr>
+      <w:r>
+        <w:rPr>
+          <w:rFonts w:hint="eastAsia" w:ascii="微软雅黑" w:hAnsi="微软雅黑" w:eastAsia="微软雅黑" w:cs="微软雅黑"/>
+          <w:b w:val="0"/>
+          <w:bCs w:val="0"/>
+          <w:sz w:val="18"/>
+          <w:szCs w:val="21"/>
+          <w:lang w:val="en-US" w:eastAsia="zh-CN"/>
+        </w:rPr>
+        <w:t>y  = np.arange(30)</w:t>
+      </w:r>
+    </w:p>
+    <w:p>
+      <w:pPr>
+        <w:widowControl w:val="0"/>
+        <w:numPr>
+          <w:numId w:val="0"/>
+        </w:numPr>
+        <w:jc w:val="both"/>
+        <w:rPr>
+          <w:rFonts w:hint="eastAsia" w:ascii="微软雅黑" w:hAnsi="微软雅黑" w:eastAsia="微软雅黑" w:cs="微软雅黑"/>
+          <w:b w:val="0"/>
+          <w:bCs w:val="0"/>
+          <w:sz w:val="18"/>
+          <w:szCs w:val="21"/>
+          <w:lang w:val="en-US" w:eastAsia="zh-CN"/>
+        </w:rPr>
+      </w:pPr>
+      <w:r>
+        <w:rPr>
+          <w:rFonts w:hint="eastAsia" w:ascii="微软雅黑" w:hAnsi="微软雅黑" w:eastAsia="微软雅黑" w:cs="微软雅黑"/>
+          <w:b w:val="0"/>
+          <w:bCs w:val="0"/>
+          <w:sz w:val="18"/>
+          <w:szCs w:val="21"/>
+          <w:lang w:val="en-US" w:eastAsia="zh-CN"/>
+        </w:rPr>
+        <w:t>for i in y:</w:t>
+      </w:r>
+    </w:p>
+    <w:p>
+      <w:pPr>
+        <w:widowControl w:val="0"/>
+        <w:numPr>
+          <w:numId w:val="0"/>
+        </w:numPr>
+        <w:jc w:val="both"/>
+        <w:rPr>
+          <w:rFonts w:hint="eastAsia" w:ascii="微软雅黑" w:hAnsi="微软雅黑" w:eastAsia="微软雅黑" w:cs="微软雅黑"/>
+          <w:b w:val="0"/>
+          <w:bCs w:val="0"/>
+          <w:sz w:val="18"/>
+          <w:szCs w:val="21"/>
+          <w:lang w:val="en-US" w:eastAsia="zh-CN"/>
+        </w:rPr>
+      </w:pPr>
+      <w:r>
+        <w:rPr>
+          <w:rFonts w:hint="eastAsia" w:ascii="微软雅黑" w:hAnsi="微软雅黑" w:eastAsia="微软雅黑" w:cs="微软雅黑"/>
+          <w:b w:val="0"/>
+          <w:bCs w:val="0"/>
+          <w:sz w:val="18"/>
+          <w:szCs w:val="21"/>
+          <w:lang w:val="en-US" w:eastAsia="zh-CN"/>
+        </w:rPr>
+        <w:t xml:space="preserve">    y[i] = i/10</w:t>
+      </w:r>
+    </w:p>
+    <w:p>
+      <w:pPr>
         <w:widowControl w:val="0"/>
         <w:numPr>
           <w:ilvl w:val="0"/>
@@ -5884,14 +6250,2561 @@
           <w:ilvl w:val="0"/>
           <w:numId w:val="0"/>
         </w:numPr>
-        <w:ind w:left="420" w:leftChars="0" w:firstLine="420" w:firstLineChars="0"/>
-        <w:jc w:val="both"/>
-        <w:rPr>
-          <w:rFonts w:hint="eastAsia" w:ascii="微软雅黑" w:hAnsi="微软雅黑" w:eastAsia="微软雅黑" w:cs="微软雅黑"/>
-          <w:b w:val="0"/>
-          <w:bCs w:val="0"/>
-          <w:sz w:val="24"/>
-          <w:szCs w:val="32"/>
+        <w:jc w:val="both"/>
+        <w:rPr>
+          <w:rFonts w:hint="eastAsia" w:ascii="微软雅黑" w:hAnsi="微软雅黑" w:eastAsia="微软雅黑" w:cs="微软雅黑"/>
+          <w:b w:val="0"/>
+          <w:bCs w:val="0"/>
+          <w:sz w:val="24"/>
+          <w:szCs w:val="32"/>
+          <w:lang w:val="en-US" w:eastAsia="zh-CN"/>
+        </w:rPr>
+      </w:pPr>
+      <w:r>
+        <w:rPr>
+          <w:rFonts w:hint="eastAsia" w:ascii="微软雅黑" w:hAnsi="微软雅黑" w:eastAsia="微软雅黑" w:cs="微软雅黑"/>
+          <w:b w:val="0"/>
+          <w:bCs w:val="0"/>
+          <w:sz w:val="24"/>
+          <w:szCs w:val="32"/>
+          <w:lang w:val="en-US" w:eastAsia="zh-CN"/>
+        </w:rPr>
+        <w:t>##马氏距离计算</w:t>
+      </w:r>
+    </w:p>
+    <w:p>
+      <w:pPr>
+        <w:widowControl w:val="0"/>
+        <w:numPr>
+          <w:ilvl w:val="0"/>
+          <w:numId w:val="0"/>
+        </w:numPr>
+        <w:jc w:val="both"/>
+        <w:rPr>
+          <w:rFonts w:hint="eastAsia" w:ascii="微软雅黑" w:hAnsi="微软雅黑" w:eastAsia="微软雅黑" w:cs="微软雅黑"/>
+          <w:b w:val="0"/>
+          <w:bCs w:val="0"/>
+          <w:sz w:val="18"/>
+          <w:szCs w:val="21"/>
+          <w:lang w:val="en-US" w:eastAsia="zh-CN"/>
+        </w:rPr>
+      </w:pPr>
+      <w:r>
+        <w:rPr>
+          <w:rFonts w:hint="eastAsia" w:ascii="微软雅黑" w:hAnsi="微软雅黑" w:eastAsia="微软雅黑" w:cs="微软雅黑"/>
+          <w:b w:val="0"/>
+          <w:bCs w:val="0"/>
+          <w:sz w:val="18"/>
+          <w:szCs w:val="21"/>
+          <w:lang w:val="en-US" w:eastAsia="zh-CN"/>
+        </w:rPr>
+        <w:t>def MahalanobisDistance(x,dataw):</w:t>
+      </w:r>
+    </w:p>
+    <w:p>
+      <w:pPr>
+        <w:widowControl w:val="0"/>
+        <w:numPr>
+          <w:ilvl w:val="0"/>
+          <w:numId w:val="0"/>
+        </w:numPr>
+        <w:jc w:val="both"/>
+        <w:rPr>
+          <w:rFonts w:hint="eastAsia" w:ascii="微软雅黑" w:hAnsi="微软雅黑" w:eastAsia="微软雅黑" w:cs="微软雅黑"/>
+          <w:b w:val="0"/>
+          <w:bCs w:val="0"/>
+          <w:sz w:val="18"/>
+          <w:szCs w:val="21"/>
+          <w:lang w:val="en-US" w:eastAsia="zh-CN"/>
+        </w:rPr>
+      </w:pPr>
+      <w:r>
+        <w:rPr>
+          <w:rFonts w:hint="eastAsia" w:ascii="微软雅黑" w:hAnsi="微软雅黑" w:eastAsia="微软雅黑" w:cs="微软雅黑"/>
+          <w:b w:val="0"/>
+          <w:bCs w:val="0"/>
+          <w:sz w:val="18"/>
+          <w:szCs w:val="21"/>
+          <w:lang w:val="en-US" w:eastAsia="zh-CN"/>
+        </w:rPr>
+        <w:t xml:space="preserve">    </w:t>
+      </w:r>
+    </w:p>
+    <w:p>
+      <w:pPr>
+        <w:widowControl w:val="0"/>
+        <w:numPr>
+          <w:ilvl w:val="0"/>
+          <w:numId w:val="0"/>
+        </w:numPr>
+        <w:jc w:val="both"/>
+        <w:rPr>
+          <w:rFonts w:hint="eastAsia" w:ascii="微软雅黑" w:hAnsi="微软雅黑" w:eastAsia="微软雅黑" w:cs="微软雅黑"/>
+          <w:b w:val="0"/>
+          <w:bCs w:val="0"/>
+          <w:sz w:val="18"/>
+          <w:szCs w:val="21"/>
+          <w:lang w:val="en-US" w:eastAsia="zh-CN"/>
+        </w:rPr>
+      </w:pPr>
+      <w:r>
+        <w:rPr>
+          <w:rFonts w:hint="eastAsia" w:ascii="微软雅黑" w:hAnsi="微软雅黑" w:eastAsia="微软雅黑" w:cs="微软雅黑"/>
+          <w:b w:val="0"/>
+          <w:bCs w:val="0"/>
+          <w:sz w:val="18"/>
+          <w:szCs w:val="21"/>
+          <w:lang w:val="en-US" w:eastAsia="zh-CN"/>
+        </w:rPr>
+        <w:t xml:space="preserve">    ##样本协方差矩阵</w:t>
+      </w:r>
+    </w:p>
+    <w:p>
+      <w:pPr>
+        <w:widowControl w:val="0"/>
+        <w:numPr>
+          <w:ilvl w:val="0"/>
+          <w:numId w:val="0"/>
+        </w:numPr>
+        <w:jc w:val="both"/>
+        <w:rPr>
+          <w:rFonts w:hint="eastAsia" w:ascii="微软雅黑" w:hAnsi="微软雅黑" w:eastAsia="微软雅黑" w:cs="微软雅黑"/>
+          <w:b w:val="0"/>
+          <w:bCs w:val="0"/>
+          <w:sz w:val="18"/>
+          <w:szCs w:val="21"/>
+          <w:lang w:val="en-US" w:eastAsia="zh-CN"/>
+        </w:rPr>
+      </w:pPr>
+      <w:r>
+        <w:rPr>
+          <w:rFonts w:hint="eastAsia" w:ascii="微软雅黑" w:hAnsi="微软雅黑" w:eastAsia="微软雅黑" w:cs="微软雅黑"/>
+          <w:b w:val="0"/>
+          <w:bCs w:val="0"/>
+          <w:sz w:val="18"/>
+          <w:szCs w:val="21"/>
+          <w:lang w:val="en-US" w:eastAsia="zh-CN"/>
+        </w:rPr>
+        <w:t xml:space="preserve">    sigma=np.cov(dataw.T)</w:t>
+      </w:r>
+    </w:p>
+    <w:p>
+      <w:pPr>
+        <w:widowControl w:val="0"/>
+        <w:numPr>
+          <w:ilvl w:val="0"/>
+          <w:numId w:val="0"/>
+        </w:numPr>
+        <w:jc w:val="both"/>
+        <w:rPr>
+          <w:rFonts w:hint="eastAsia" w:ascii="微软雅黑" w:hAnsi="微软雅黑" w:eastAsia="微软雅黑" w:cs="微软雅黑"/>
+          <w:b w:val="0"/>
+          <w:bCs w:val="0"/>
+          <w:sz w:val="18"/>
+          <w:szCs w:val="21"/>
+          <w:lang w:val="en-US" w:eastAsia="zh-CN"/>
+        </w:rPr>
+      </w:pPr>
+      <w:r>
+        <w:rPr>
+          <w:rFonts w:hint="eastAsia" w:ascii="微软雅黑" w:hAnsi="微软雅黑" w:eastAsia="微软雅黑" w:cs="微软雅黑"/>
+          <w:b w:val="0"/>
+          <w:bCs w:val="0"/>
+          <w:sz w:val="18"/>
+          <w:szCs w:val="21"/>
+          <w:lang w:val="en-US" w:eastAsia="zh-CN"/>
+        </w:rPr>
+        <w:t xml:space="preserve">    </w:t>
+      </w:r>
+    </w:p>
+    <w:p>
+      <w:pPr>
+        <w:widowControl w:val="0"/>
+        <w:numPr>
+          <w:ilvl w:val="0"/>
+          <w:numId w:val="0"/>
+        </w:numPr>
+        <w:jc w:val="both"/>
+        <w:rPr>
+          <w:rFonts w:hint="eastAsia" w:ascii="微软雅黑" w:hAnsi="微软雅黑" w:eastAsia="微软雅黑" w:cs="微软雅黑"/>
+          <w:b w:val="0"/>
+          <w:bCs w:val="0"/>
+          <w:sz w:val="18"/>
+          <w:szCs w:val="21"/>
+          <w:lang w:val="en-US" w:eastAsia="zh-CN"/>
+        </w:rPr>
+      </w:pPr>
+      <w:r>
+        <w:rPr>
+          <w:rFonts w:hint="eastAsia" w:ascii="微软雅黑" w:hAnsi="微软雅黑" w:eastAsia="微软雅黑" w:cs="微软雅黑"/>
+          <w:b w:val="0"/>
+          <w:bCs w:val="0"/>
+          <w:sz w:val="18"/>
+          <w:szCs w:val="21"/>
+          <w:lang w:val="en-US" w:eastAsia="zh-CN"/>
+        </w:rPr>
+        <w:t xml:space="preserve">    ##样本均值</w:t>
+      </w:r>
+    </w:p>
+    <w:p>
+      <w:pPr>
+        <w:widowControl w:val="0"/>
+        <w:numPr>
+          <w:ilvl w:val="0"/>
+          <w:numId w:val="0"/>
+        </w:numPr>
+        <w:jc w:val="both"/>
+        <w:rPr>
+          <w:rFonts w:hint="eastAsia" w:ascii="微软雅黑" w:hAnsi="微软雅黑" w:eastAsia="微软雅黑" w:cs="微软雅黑"/>
+          <w:b w:val="0"/>
+          <w:bCs w:val="0"/>
+          <w:sz w:val="18"/>
+          <w:szCs w:val="21"/>
+          <w:lang w:val="en-US" w:eastAsia="zh-CN"/>
+        </w:rPr>
+      </w:pPr>
+      <w:r>
+        <w:rPr>
+          <w:rFonts w:hint="eastAsia" w:ascii="微软雅黑" w:hAnsi="微软雅黑" w:eastAsia="微软雅黑" w:cs="微软雅黑"/>
+          <w:b w:val="0"/>
+          <w:bCs w:val="0"/>
+          <w:sz w:val="18"/>
+          <w:szCs w:val="21"/>
+          <w:lang w:val="en-US" w:eastAsia="zh-CN"/>
+        </w:rPr>
+        <w:t xml:space="preserve">    u=[]</w:t>
+      </w:r>
+    </w:p>
+    <w:p>
+      <w:pPr>
+        <w:widowControl w:val="0"/>
+        <w:numPr>
+          <w:ilvl w:val="0"/>
+          <w:numId w:val="0"/>
+        </w:numPr>
+        <w:jc w:val="both"/>
+        <w:rPr>
+          <w:rFonts w:hint="eastAsia" w:ascii="微软雅黑" w:hAnsi="微软雅黑" w:eastAsia="微软雅黑" w:cs="微软雅黑"/>
+          <w:b w:val="0"/>
+          <w:bCs w:val="0"/>
+          <w:sz w:val="18"/>
+          <w:szCs w:val="21"/>
+          <w:lang w:val="en-US" w:eastAsia="zh-CN"/>
+        </w:rPr>
+      </w:pPr>
+      <w:r>
+        <w:rPr>
+          <w:rFonts w:hint="eastAsia" w:ascii="微软雅黑" w:hAnsi="微软雅黑" w:eastAsia="微软雅黑" w:cs="微软雅黑"/>
+          <w:b w:val="0"/>
+          <w:bCs w:val="0"/>
+          <w:sz w:val="18"/>
+          <w:szCs w:val="21"/>
+          <w:lang w:val="en-US" w:eastAsia="zh-CN"/>
+        </w:rPr>
+        <w:t xml:space="preserve">    for i in range(sigma.shape[0]):</w:t>
+      </w:r>
+    </w:p>
+    <w:p>
+      <w:pPr>
+        <w:widowControl w:val="0"/>
+        <w:numPr>
+          <w:ilvl w:val="0"/>
+          <w:numId w:val="0"/>
+        </w:numPr>
+        <w:jc w:val="both"/>
+        <w:rPr>
+          <w:rFonts w:hint="eastAsia" w:ascii="微软雅黑" w:hAnsi="微软雅黑" w:eastAsia="微软雅黑" w:cs="微软雅黑"/>
+          <w:b w:val="0"/>
+          <w:bCs w:val="0"/>
+          <w:sz w:val="18"/>
+          <w:szCs w:val="21"/>
+          <w:lang w:val="en-US" w:eastAsia="zh-CN"/>
+        </w:rPr>
+      </w:pPr>
+      <w:r>
+        <w:rPr>
+          <w:rFonts w:hint="eastAsia" w:ascii="微软雅黑" w:hAnsi="微软雅黑" w:eastAsia="微软雅黑" w:cs="微软雅黑"/>
+          <w:b w:val="0"/>
+          <w:bCs w:val="0"/>
+          <w:sz w:val="18"/>
+          <w:szCs w:val="21"/>
+          <w:lang w:val="en-US" w:eastAsia="zh-CN"/>
+        </w:rPr>
+        <w:t xml:space="preserve">        u.append(np.mean(dataw[:,i]))</w:t>
+      </w:r>
+    </w:p>
+    <w:p>
+      <w:pPr>
+        <w:widowControl w:val="0"/>
+        <w:numPr>
+          <w:ilvl w:val="0"/>
+          <w:numId w:val="0"/>
+        </w:numPr>
+        <w:jc w:val="both"/>
+        <w:rPr>
+          <w:rFonts w:hint="eastAsia" w:ascii="微软雅黑" w:hAnsi="微软雅黑" w:eastAsia="微软雅黑" w:cs="微软雅黑"/>
+          <w:b w:val="0"/>
+          <w:bCs w:val="0"/>
+          <w:sz w:val="18"/>
+          <w:szCs w:val="21"/>
+          <w:lang w:val="en-US" w:eastAsia="zh-CN"/>
+        </w:rPr>
+      </w:pPr>
+      <w:r>
+        <w:rPr>
+          <w:rFonts w:hint="eastAsia" w:ascii="微软雅黑" w:hAnsi="微软雅黑" w:eastAsia="微软雅黑" w:cs="微软雅黑"/>
+          <w:b w:val="0"/>
+          <w:bCs w:val="0"/>
+          <w:sz w:val="18"/>
+          <w:szCs w:val="21"/>
+          <w:lang w:val="en-US" w:eastAsia="zh-CN"/>
+        </w:rPr>
+        <w:t xml:space="preserve">    u=np.array(u)</w:t>
+      </w:r>
+    </w:p>
+    <w:p>
+      <w:pPr>
+        <w:widowControl w:val="0"/>
+        <w:numPr>
+          <w:ilvl w:val="0"/>
+          <w:numId w:val="0"/>
+        </w:numPr>
+        <w:jc w:val="both"/>
+        <w:rPr>
+          <w:rFonts w:hint="eastAsia" w:ascii="微软雅黑" w:hAnsi="微软雅黑" w:eastAsia="微软雅黑" w:cs="微软雅黑"/>
+          <w:b w:val="0"/>
+          <w:bCs w:val="0"/>
+          <w:sz w:val="18"/>
+          <w:szCs w:val="21"/>
+          <w:lang w:val="en-US" w:eastAsia="zh-CN"/>
+        </w:rPr>
+      </w:pPr>
+      <w:r>
+        <w:rPr>
+          <w:rFonts w:hint="eastAsia" w:ascii="微软雅黑" w:hAnsi="微软雅黑" w:eastAsia="微软雅黑" w:cs="微软雅黑"/>
+          <w:b w:val="0"/>
+          <w:bCs w:val="0"/>
+          <w:sz w:val="18"/>
+          <w:szCs w:val="21"/>
+          <w:lang w:val="en-US" w:eastAsia="zh-CN"/>
+        </w:rPr>
+        <w:t xml:space="preserve">    </w:t>
+      </w:r>
+    </w:p>
+    <w:p>
+      <w:pPr>
+        <w:widowControl w:val="0"/>
+        <w:numPr>
+          <w:ilvl w:val="0"/>
+          <w:numId w:val="0"/>
+        </w:numPr>
+        <w:jc w:val="both"/>
+        <w:rPr>
+          <w:rFonts w:hint="eastAsia" w:ascii="微软雅黑" w:hAnsi="微软雅黑" w:eastAsia="微软雅黑" w:cs="微软雅黑"/>
+          <w:b w:val="0"/>
+          <w:bCs w:val="0"/>
+          <w:sz w:val="18"/>
+          <w:szCs w:val="21"/>
+          <w:lang w:val="en-US" w:eastAsia="zh-CN"/>
+        </w:rPr>
+      </w:pPr>
+      <w:r>
+        <w:rPr>
+          <w:rFonts w:hint="eastAsia" w:ascii="微软雅黑" w:hAnsi="微软雅黑" w:eastAsia="微软雅黑" w:cs="微软雅黑"/>
+          <w:b w:val="0"/>
+          <w:bCs w:val="0"/>
+          <w:sz w:val="18"/>
+          <w:szCs w:val="21"/>
+          <w:lang w:val="en-US" w:eastAsia="zh-CN"/>
+        </w:rPr>
+        <w:t xml:space="preserve">    ##马氏距离公式</w:t>
+      </w:r>
+    </w:p>
+    <w:p>
+      <w:pPr>
+        <w:widowControl w:val="0"/>
+        <w:numPr>
+          <w:ilvl w:val="0"/>
+          <w:numId w:val="0"/>
+        </w:numPr>
+        <w:ind w:firstLine="360"/>
+        <w:jc w:val="both"/>
+        <w:rPr>
+          <w:rFonts w:hint="eastAsia" w:ascii="微软雅黑" w:hAnsi="微软雅黑" w:eastAsia="微软雅黑" w:cs="微软雅黑"/>
+          <w:b w:val="0"/>
+          <w:bCs w:val="0"/>
+          <w:sz w:val="18"/>
+          <w:szCs w:val="21"/>
+          <w:lang w:val="en-US" w:eastAsia="zh-CN"/>
+        </w:rPr>
+      </w:pPr>
+      <w:r>
+        <w:rPr>
+          <w:rFonts w:hint="eastAsia" w:ascii="微软雅黑" w:hAnsi="微软雅黑" w:eastAsia="微软雅黑" w:cs="微软雅黑"/>
+          <w:b w:val="0"/>
+          <w:bCs w:val="0"/>
+          <w:sz w:val="18"/>
+          <w:szCs w:val="21"/>
+          <w:lang w:val="en-US" w:eastAsia="zh-CN"/>
+        </w:rPr>
+        <w:t>return (x-u).dot(np.linalg.inv(sigma)).dot((x-u).T)</w:t>
+      </w:r>
+    </w:p>
+    <w:p>
+      <w:pPr>
+        <w:widowControl w:val="0"/>
+        <w:numPr>
+          <w:ilvl w:val="0"/>
+          <w:numId w:val="0"/>
+        </w:numPr>
+        <w:ind w:firstLine="360"/>
+        <w:jc w:val="both"/>
+        <w:rPr>
+          <w:rFonts w:hint="eastAsia" w:ascii="微软雅黑" w:hAnsi="微软雅黑" w:eastAsia="微软雅黑" w:cs="微软雅黑"/>
+          <w:b w:val="0"/>
+          <w:bCs w:val="0"/>
+          <w:sz w:val="18"/>
+          <w:szCs w:val="21"/>
+          <w:lang w:val="en-US" w:eastAsia="zh-CN"/>
+        </w:rPr>
+      </w:pPr>
+    </w:p>
+    <w:p>
+      <w:pPr>
+        <w:widowControl w:val="0"/>
+        <w:numPr>
+          <w:ilvl w:val="0"/>
+          <w:numId w:val="0"/>
+        </w:numPr>
+        <w:jc w:val="both"/>
+        <w:rPr>
+          <w:rFonts w:hint="eastAsia" w:ascii="微软雅黑" w:hAnsi="微软雅黑" w:eastAsia="微软雅黑" w:cs="微软雅黑"/>
+          <w:b w:val="0"/>
+          <w:bCs w:val="0"/>
+          <w:sz w:val="18"/>
+          <w:szCs w:val="21"/>
+          <w:lang w:val="en-US" w:eastAsia="zh-CN"/>
+        </w:rPr>
+      </w:pPr>
+      <w:r>
+        <w:rPr>
+          <w:rFonts w:hint="eastAsia" w:ascii="微软雅黑" w:hAnsi="微软雅黑" w:eastAsia="微软雅黑" w:cs="微软雅黑"/>
+          <w:b w:val="0"/>
+          <w:bCs w:val="0"/>
+          <w:sz w:val="18"/>
+          <w:szCs w:val="21"/>
+          <w:lang w:val="en-US" w:eastAsia="zh-CN"/>
+        </w:rPr>
+        <w:t>##问题a的求解</w:t>
+      </w:r>
+    </w:p>
+    <w:p>
+      <w:pPr>
+        <w:widowControl w:val="0"/>
+        <w:numPr>
+          <w:ilvl w:val="0"/>
+          <w:numId w:val="0"/>
+        </w:numPr>
+        <w:jc w:val="both"/>
+        <w:rPr>
+          <w:rFonts w:hint="eastAsia" w:ascii="微软雅黑" w:hAnsi="微软雅黑" w:eastAsia="微软雅黑" w:cs="微软雅黑"/>
+          <w:b w:val="0"/>
+          <w:bCs w:val="0"/>
+          <w:sz w:val="18"/>
+          <w:szCs w:val="21"/>
+          <w:lang w:val="en-US" w:eastAsia="zh-CN"/>
+        </w:rPr>
+      </w:pPr>
+      <w:r>
+        <w:rPr>
+          <w:rFonts w:hint="eastAsia" w:ascii="微软雅黑" w:hAnsi="微软雅黑" w:eastAsia="微软雅黑" w:cs="微软雅黑"/>
+          <w:b w:val="0"/>
+          <w:bCs w:val="0"/>
+          <w:sz w:val="18"/>
+          <w:szCs w:val="21"/>
+          <w:lang w:val="en-US" w:eastAsia="zh-CN"/>
+        </w:rPr>
+        <w:t>##加载测试点数据</w:t>
+      </w:r>
+    </w:p>
+    <w:p>
+      <w:pPr>
+        <w:widowControl w:val="0"/>
+        <w:numPr>
+          <w:ilvl w:val="0"/>
+          <w:numId w:val="0"/>
+        </w:numPr>
+        <w:jc w:val="both"/>
+        <w:rPr>
+          <w:rFonts w:hint="eastAsia" w:ascii="微软雅黑" w:hAnsi="微软雅黑" w:eastAsia="微软雅黑" w:cs="微软雅黑"/>
+          <w:b w:val="0"/>
+          <w:bCs w:val="0"/>
+          <w:sz w:val="18"/>
+          <w:szCs w:val="21"/>
+          <w:lang w:val="en-US" w:eastAsia="zh-CN"/>
+        </w:rPr>
+      </w:pPr>
+      <w:r>
+        <w:rPr>
+          <w:rFonts w:hint="eastAsia" w:ascii="微软雅黑" w:hAnsi="微软雅黑" w:eastAsia="微软雅黑" w:cs="微软雅黑"/>
+          <w:b w:val="0"/>
+          <w:bCs w:val="0"/>
+          <w:sz w:val="18"/>
+          <w:szCs w:val="21"/>
+          <w:lang w:val="en-US" w:eastAsia="zh-CN"/>
+        </w:rPr>
+        <w:t>Mx = []</w:t>
+      </w:r>
+    </w:p>
+    <w:p>
+      <w:pPr>
+        <w:widowControl w:val="0"/>
+        <w:numPr>
+          <w:ilvl w:val="0"/>
+          <w:numId w:val="0"/>
+        </w:numPr>
+        <w:jc w:val="both"/>
+        <w:rPr>
+          <w:rFonts w:hint="eastAsia" w:ascii="微软雅黑" w:hAnsi="微软雅黑" w:eastAsia="微软雅黑" w:cs="微软雅黑"/>
+          <w:b w:val="0"/>
+          <w:bCs w:val="0"/>
+          <w:sz w:val="18"/>
+          <w:szCs w:val="21"/>
+          <w:lang w:val="en-US" w:eastAsia="zh-CN"/>
+        </w:rPr>
+      </w:pPr>
+      <w:r>
+        <w:rPr>
+          <w:rFonts w:hint="eastAsia" w:ascii="微软雅黑" w:hAnsi="微软雅黑" w:eastAsia="微软雅黑" w:cs="微软雅黑"/>
+          <w:b w:val="0"/>
+          <w:bCs w:val="0"/>
+          <w:sz w:val="18"/>
+          <w:szCs w:val="21"/>
+          <w:lang w:val="en-US" w:eastAsia="zh-CN"/>
+        </w:rPr>
+        <w:t>Mx.append(np.array([1,2,1]))</w:t>
+      </w:r>
+    </w:p>
+    <w:p>
+      <w:pPr>
+        <w:widowControl w:val="0"/>
+        <w:numPr>
+          <w:ilvl w:val="0"/>
+          <w:numId w:val="0"/>
+        </w:numPr>
+        <w:jc w:val="both"/>
+        <w:rPr>
+          <w:rFonts w:hint="eastAsia" w:ascii="微软雅黑" w:hAnsi="微软雅黑" w:eastAsia="微软雅黑" w:cs="微软雅黑"/>
+          <w:b w:val="0"/>
+          <w:bCs w:val="0"/>
+          <w:sz w:val="18"/>
+          <w:szCs w:val="21"/>
+          <w:lang w:val="en-US" w:eastAsia="zh-CN"/>
+        </w:rPr>
+      </w:pPr>
+      <w:r>
+        <w:rPr>
+          <w:rFonts w:hint="eastAsia" w:ascii="微软雅黑" w:hAnsi="微软雅黑" w:eastAsia="微软雅黑" w:cs="微软雅黑"/>
+          <w:b w:val="0"/>
+          <w:bCs w:val="0"/>
+          <w:sz w:val="18"/>
+          <w:szCs w:val="21"/>
+          <w:lang w:val="en-US" w:eastAsia="zh-CN"/>
+        </w:rPr>
+        <w:t>Mx.append(np.array([5,3,2]))</w:t>
+      </w:r>
+    </w:p>
+    <w:p>
+      <w:pPr>
+        <w:widowControl w:val="0"/>
+        <w:numPr>
+          <w:ilvl w:val="0"/>
+          <w:numId w:val="0"/>
+        </w:numPr>
+        <w:jc w:val="both"/>
+        <w:rPr>
+          <w:rFonts w:hint="eastAsia" w:ascii="微软雅黑" w:hAnsi="微软雅黑" w:eastAsia="微软雅黑" w:cs="微软雅黑"/>
+          <w:b w:val="0"/>
+          <w:bCs w:val="0"/>
+          <w:sz w:val="18"/>
+          <w:szCs w:val="21"/>
+          <w:lang w:val="en-US" w:eastAsia="zh-CN"/>
+        </w:rPr>
+      </w:pPr>
+      <w:r>
+        <w:rPr>
+          <w:rFonts w:hint="eastAsia" w:ascii="微软雅黑" w:hAnsi="微软雅黑" w:eastAsia="微软雅黑" w:cs="微软雅黑"/>
+          <w:b w:val="0"/>
+          <w:bCs w:val="0"/>
+          <w:sz w:val="18"/>
+          <w:szCs w:val="21"/>
+          <w:lang w:val="en-US" w:eastAsia="zh-CN"/>
+        </w:rPr>
+        <w:t>Mx.append(np.array([0,0,0]))</w:t>
+      </w:r>
+    </w:p>
+    <w:p>
+      <w:pPr>
+        <w:widowControl w:val="0"/>
+        <w:numPr>
+          <w:ilvl w:val="0"/>
+          <w:numId w:val="0"/>
+        </w:numPr>
+        <w:jc w:val="both"/>
+        <w:rPr>
+          <w:rFonts w:hint="eastAsia" w:ascii="微软雅黑" w:hAnsi="微软雅黑" w:eastAsia="微软雅黑" w:cs="微软雅黑"/>
+          <w:b w:val="0"/>
+          <w:bCs w:val="0"/>
+          <w:sz w:val="18"/>
+          <w:szCs w:val="21"/>
+          <w:lang w:val="en-US" w:eastAsia="zh-CN"/>
+        </w:rPr>
+      </w:pPr>
+      <w:r>
+        <w:rPr>
+          <w:rFonts w:hint="eastAsia" w:ascii="微软雅黑" w:hAnsi="微软雅黑" w:eastAsia="微软雅黑" w:cs="微软雅黑"/>
+          <w:b w:val="0"/>
+          <w:bCs w:val="0"/>
+          <w:sz w:val="18"/>
+          <w:szCs w:val="21"/>
+          <w:lang w:val="en-US" w:eastAsia="zh-CN"/>
+        </w:rPr>
+        <w:t>Mx.append(np.array([1,0,0]))</w:t>
+      </w:r>
+    </w:p>
+    <w:p>
+      <w:pPr>
+        <w:widowControl w:val="0"/>
+        <w:numPr>
+          <w:ilvl w:val="0"/>
+          <w:numId w:val="0"/>
+        </w:numPr>
+        <w:jc w:val="both"/>
+        <w:rPr>
+          <w:rFonts w:hint="eastAsia" w:ascii="微软雅黑" w:hAnsi="微软雅黑" w:eastAsia="微软雅黑" w:cs="微软雅黑"/>
+          <w:b w:val="0"/>
+          <w:bCs w:val="0"/>
+          <w:sz w:val="18"/>
+          <w:szCs w:val="21"/>
+          <w:lang w:val="en-US" w:eastAsia="zh-CN"/>
+        </w:rPr>
+      </w:pPr>
+    </w:p>
+    <w:p>
+      <w:pPr>
+        <w:widowControl w:val="0"/>
+        <w:numPr>
+          <w:ilvl w:val="0"/>
+          <w:numId w:val="0"/>
+        </w:numPr>
+        <w:jc w:val="both"/>
+        <w:rPr>
+          <w:rFonts w:hint="eastAsia" w:ascii="微软雅黑" w:hAnsi="微软雅黑" w:eastAsia="微软雅黑" w:cs="微软雅黑"/>
+          <w:b w:val="0"/>
+          <w:bCs w:val="0"/>
+          <w:sz w:val="18"/>
+          <w:szCs w:val="21"/>
+          <w:lang w:val="en-US" w:eastAsia="zh-CN"/>
+        </w:rPr>
+      </w:pPr>
+      <w:r>
+        <w:rPr>
+          <w:rFonts w:hint="eastAsia" w:ascii="微软雅黑" w:hAnsi="微软雅黑" w:eastAsia="微软雅黑" w:cs="微软雅黑"/>
+          <w:b w:val="0"/>
+          <w:bCs w:val="0"/>
+          <w:sz w:val="18"/>
+          <w:szCs w:val="21"/>
+          <w:lang w:val="en-US" w:eastAsia="zh-CN"/>
+        </w:rPr>
+        <w:t>##调用方法求马氏距离</w:t>
+      </w:r>
+    </w:p>
+    <w:p>
+      <w:pPr>
+        <w:widowControl w:val="0"/>
+        <w:numPr>
+          <w:ilvl w:val="0"/>
+          <w:numId w:val="0"/>
+        </w:numPr>
+        <w:jc w:val="both"/>
+        <w:rPr>
+          <w:rFonts w:hint="eastAsia" w:ascii="微软雅黑" w:hAnsi="微软雅黑" w:eastAsia="微软雅黑" w:cs="微软雅黑"/>
+          <w:b w:val="0"/>
+          <w:bCs w:val="0"/>
+          <w:sz w:val="18"/>
+          <w:szCs w:val="21"/>
+          <w:lang w:val="en-US" w:eastAsia="zh-CN"/>
+        </w:rPr>
+      </w:pPr>
+      <w:r>
+        <w:rPr>
+          <w:rFonts w:hint="eastAsia" w:ascii="微软雅黑" w:hAnsi="微软雅黑" w:eastAsia="微软雅黑" w:cs="微软雅黑"/>
+          <w:b w:val="0"/>
+          <w:bCs w:val="0"/>
+          <w:sz w:val="18"/>
+          <w:szCs w:val="21"/>
+          <w:lang w:val="en-US" w:eastAsia="zh-CN"/>
+        </w:rPr>
+        <w:t>for mx in Mx:</w:t>
+      </w:r>
+    </w:p>
+    <w:p>
+      <w:pPr>
+        <w:widowControl w:val="0"/>
+        <w:numPr>
+          <w:ilvl w:val="0"/>
+          <w:numId w:val="0"/>
+        </w:numPr>
+        <w:jc w:val="both"/>
+        <w:rPr>
+          <w:rFonts w:hint="eastAsia" w:ascii="微软雅黑" w:hAnsi="微软雅黑" w:eastAsia="微软雅黑" w:cs="微软雅黑"/>
+          <w:b w:val="0"/>
+          <w:bCs w:val="0"/>
+          <w:sz w:val="18"/>
+          <w:szCs w:val="21"/>
+          <w:lang w:val="en-US" w:eastAsia="zh-CN"/>
+        </w:rPr>
+      </w:pPr>
+      <w:r>
+        <w:rPr>
+          <w:rFonts w:hint="eastAsia" w:ascii="微软雅黑" w:hAnsi="微软雅黑" w:eastAsia="微软雅黑" w:cs="微软雅黑"/>
+          <w:b w:val="0"/>
+          <w:bCs w:val="0"/>
+          <w:sz w:val="18"/>
+          <w:szCs w:val="21"/>
+          <w:lang w:val="en-US" w:eastAsia="zh-CN"/>
+        </w:rPr>
+        <w:t xml:space="preserve">    print('测试点'+str(mx))</w:t>
+      </w:r>
+    </w:p>
+    <w:p>
+      <w:pPr>
+        <w:widowControl w:val="0"/>
+        <w:numPr>
+          <w:ilvl w:val="0"/>
+          <w:numId w:val="0"/>
+        </w:numPr>
+        <w:jc w:val="both"/>
+        <w:rPr>
+          <w:rFonts w:hint="eastAsia" w:ascii="微软雅黑" w:hAnsi="微软雅黑" w:eastAsia="微软雅黑" w:cs="微软雅黑"/>
+          <w:b w:val="0"/>
+          <w:bCs w:val="0"/>
+          <w:sz w:val="18"/>
+          <w:szCs w:val="21"/>
+          <w:lang w:val="en-US" w:eastAsia="zh-CN"/>
+        </w:rPr>
+      </w:pPr>
+      <w:r>
+        <w:rPr>
+          <w:rFonts w:hint="eastAsia" w:ascii="微软雅黑" w:hAnsi="微软雅黑" w:eastAsia="微软雅黑" w:cs="微软雅黑"/>
+          <w:b w:val="0"/>
+          <w:bCs w:val="0"/>
+          <w:sz w:val="18"/>
+          <w:szCs w:val="21"/>
+          <w:lang w:val="en-US" w:eastAsia="zh-CN"/>
+        </w:rPr>
+        <w:t xml:space="preserve">    for i in range(3):</w:t>
+      </w:r>
+    </w:p>
+    <w:p>
+      <w:pPr>
+        <w:widowControl w:val="0"/>
+        <w:numPr>
+          <w:ilvl w:val="0"/>
+          <w:numId w:val="0"/>
+        </w:numPr>
+        <w:jc w:val="both"/>
+        <w:rPr>
+          <w:rFonts w:hint="eastAsia" w:ascii="微软雅黑" w:hAnsi="微软雅黑" w:eastAsia="微软雅黑" w:cs="微软雅黑"/>
+          <w:b w:val="0"/>
+          <w:bCs w:val="0"/>
+          <w:sz w:val="18"/>
+          <w:szCs w:val="21"/>
+          <w:lang w:val="en-US" w:eastAsia="zh-CN"/>
+        </w:rPr>
+      </w:pPr>
+      <w:r>
+        <w:rPr>
+          <w:rFonts w:hint="eastAsia" w:ascii="微软雅黑" w:hAnsi="微软雅黑" w:eastAsia="微软雅黑" w:cs="微软雅黑"/>
+          <w:b w:val="0"/>
+          <w:bCs w:val="0"/>
+          <w:sz w:val="18"/>
+          <w:szCs w:val="21"/>
+          <w:lang w:val="en-US" w:eastAsia="zh-CN"/>
+        </w:rPr>
+        <w:t xml:space="preserve">        u=math.sqrt(MahalanobisDistance(mx,data[y==i]))</w:t>
+      </w:r>
+    </w:p>
+    <w:p>
+      <w:pPr>
+        <w:widowControl w:val="0"/>
+        <w:numPr>
+          <w:ilvl w:val="0"/>
+          <w:numId w:val="0"/>
+        </w:numPr>
+        <w:jc w:val="both"/>
+        <w:rPr>
+          <w:rFonts w:hint="eastAsia" w:ascii="微软雅黑" w:hAnsi="微软雅黑" w:eastAsia="微软雅黑" w:cs="微软雅黑"/>
+          <w:b w:val="0"/>
+          <w:bCs w:val="0"/>
+          <w:sz w:val="18"/>
+          <w:szCs w:val="21"/>
+          <w:lang w:val="en-US" w:eastAsia="zh-CN"/>
+        </w:rPr>
+      </w:pPr>
+      <w:r>
+        <w:rPr>
+          <w:rFonts w:hint="eastAsia" w:ascii="微软雅黑" w:hAnsi="微软雅黑" w:eastAsia="微软雅黑" w:cs="微软雅黑"/>
+          <w:b w:val="0"/>
+          <w:bCs w:val="0"/>
+          <w:sz w:val="18"/>
+          <w:szCs w:val="21"/>
+          <w:lang w:val="en-US" w:eastAsia="zh-CN"/>
+        </w:rPr>
+        <w:t xml:space="preserve">        print("类别"+str(i)+":  "+str(u))</w:t>
+      </w:r>
+    </w:p>
+    <w:p>
+      <w:pPr>
+        <w:widowControl w:val="0"/>
+        <w:numPr>
+          <w:ilvl w:val="0"/>
+          <w:numId w:val="0"/>
+        </w:numPr>
+        <w:ind w:firstLine="360"/>
+        <w:jc w:val="both"/>
+        <w:rPr>
+          <w:rFonts w:hint="eastAsia" w:ascii="微软雅黑" w:hAnsi="微软雅黑" w:eastAsia="微软雅黑" w:cs="微软雅黑"/>
+          <w:b w:val="0"/>
+          <w:bCs w:val="0"/>
+          <w:sz w:val="18"/>
+          <w:szCs w:val="21"/>
+          <w:lang w:val="en-US" w:eastAsia="zh-CN"/>
+        </w:rPr>
+      </w:pPr>
+      <w:r>
+        <w:rPr>
+          <w:rFonts w:hint="eastAsia" w:ascii="微软雅黑" w:hAnsi="微软雅黑" w:eastAsia="微软雅黑" w:cs="微软雅黑"/>
+          <w:b w:val="0"/>
+          <w:bCs w:val="0"/>
+          <w:sz w:val="18"/>
+          <w:szCs w:val="21"/>
+          <w:lang w:val="en-US" w:eastAsia="zh-CN"/>
+        </w:rPr>
+        <w:t>print()</w:t>
+      </w:r>
+    </w:p>
+    <w:p>
+      <w:pPr>
+        <w:widowControl w:val="0"/>
+        <w:numPr>
+          <w:ilvl w:val="0"/>
+          <w:numId w:val="0"/>
+        </w:numPr>
+        <w:ind w:firstLine="360"/>
+        <w:jc w:val="both"/>
+        <w:rPr>
+          <w:rFonts w:hint="eastAsia" w:ascii="微软雅黑" w:hAnsi="微软雅黑" w:eastAsia="微软雅黑" w:cs="微软雅黑"/>
+          <w:b w:val="0"/>
+          <w:bCs w:val="0"/>
+          <w:sz w:val="18"/>
+          <w:szCs w:val="21"/>
+          <w:lang w:val="en-US" w:eastAsia="zh-CN"/>
+        </w:rPr>
+      </w:pPr>
+    </w:p>
+    <w:p>
+      <w:pPr>
+        <w:widowControl w:val="0"/>
+        <w:numPr>
+          <w:ilvl w:val="0"/>
+          <w:numId w:val="0"/>
+        </w:numPr>
+        <w:jc w:val="both"/>
+        <w:rPr>
+          <w:rFonts w:hint="eastAsia" w:ascii="微软雅黑" w:hAnsi="微软雅黑" w:eastAsia="微软雅黑" w:cs="微软雅黑"/>
+          <w:b w:val="0"/>
+          <w:bCs w:val="0"/>
+          <w:sz w:val="18"/>
+          <w:szCs w:val="21"/>
+          <w:lang w:val="en-US" w:eastAsia="zh-CN"/>
+        </w:rPr>
+      </w:pPr>
+    </w:p>
+    <w:p>
+      <w:pPr>
+        <w:widowControl w:val="0"/>
+        <w:numPr>
+          <w:ilvl w:val="0"/>
+          <w:numId w:val="0"/>
+        </w:numPr>
+        <w:jc w:val="both"/>
+        <w:rPr>
+          <w:rFonts w:hint="eastAsia" w:ascii="微软雅黑" w:hAnsi="微软雅黑" w:eastAsia="微软雅黑" w:cs="微软雅黑"/>
+          <w:b w:val="0"/>
+          <w:bCs w:val="0"/>
+          <w:sz w:val="18"/>
+          <w:szCs w:val="21"/>
+          <w:lang w:val="en-US" w:eastAsia="zh-CN"/>
+        </w:rPr>
+      </w:pPr>
+    </w:p>
+    <w:p>
+      <w:pPr>
+        <w:widowControl w:val="0"/>
+        <w:numPr>
+          <w:ilvl w:val="0"/>
+          <w:numId w:val="0"/>
+        </w:numPr>
+        <w:jc w:val="both"/>
+        <w:rPr>
+          <w:rFonts w:hint="eastAsia" w:ascii="微软雅黑" w:hAnsi="微软雅黑" w:eastAsia="微软雅黑" w:cs="微软雅黑"/>
+          <w:b w:val="0"/>
+          <w:bCs w:val="0"/>
+          <w:sz w:val="18"/>
+          <w:szCs w:val="21"/>
+          <w:lang w:val="en-US" w:eastAsia="zh-CN"/>
+        </w:rPr>
+      </w:pPr>
+      <w:r>
+        <w:rPr>
+          <w:rFonts w:hint="eastAsia" w:ascii="微软雅黑" w:hAnsi="微软雅黑" w:eastAsia="微软雅黑" w:cs="微软雅黑"/>
+          <w:b w:val="0"/>
+          <w:bCs w:val="0"/>
+          <w:sz w:val="18"/>
+          <w:szCs w:val="21"/>
+          <w:lang w:val="en-US" w:eastAsia="zh-CN"/>
+        </w:rPr>
+        <w:t>##正态分布判别函数</w:t>
+      </w:r>
+    </w:p>
+    <w:p>
+      <w:pPr>
+        <w:widowControl w:val="0"/>
+        <w:numPr>
+          <w:ilvl w:val="0"/>
+          <w:numId w:val="0"/>
+        </w:numPr>
+        <w:jc w:val="both"/>
+        <w:rPr>
+          <w:rFonts w:hint="eastAsia" w:ascii="微软雅黑" w:hAnsi="微软雅黑" w:eastAsia="微软雅黑" w:cs="微软雅黑"/>
+          <w:b w:val="0"/>
+          <w:bCs w:val="0"/>
+          <w:sz w:val="18"/>
+          <w:szCs w:val="21"/>
+          <w:lang w:val="en-US" w:eastAsia="zh-CN"/>
+        </w:rPr>
+      </w:pPr>
+      <w:r>
+        <w:rPr>
+          <w:rFonts w:hint="eastAsia" w:ascii="微软雅黑" w:hAnsi="微软雅黑" w:eastAsia="微软雅黑" w:cs="微软雅黑"/>
+          <w:b w:val="0"/>
+          <w:bCs w:val="0"/>
+          <w:sz w:val="18"/>
+          <w:szCs w:val="21"/>
+          <w:lang w:val="en-US" w:eastAsia="zh-CN"/>
+        </w:rPr>
+        <w:t>def bayesian_classification(x_predict, Pw, dataw):</w:t>
+      </w:r>
+    </w:p>
+    <w:p>
+      <w:pPr>
+        <w:widowControl w:val="0"/>
+        <w:numPr>
+          <w:ilvl w:val="0"/>
+          <w:numId w:val="0"/>
+        </w:numPr>
+        <w:jc w:val="both"/>
+        <w:rPr>
+          <w:rFonts w:hint="eastAsia" w:ascii="微软雅黑" w:hAnsi="微软雅黑" w:eastAsia="微软雅黑" w:cs="微软雅黑"/>
+          <w:b w:val="0"/>
+          <w:bCs w:val="0"/>
+          <w:sz w:val="18"/>
+          <w:szCs w:val="21"/>
+          <w:lang w:val="en-US" w:eastAsia="zh-CN"/>
+        </w:rPr>
+      </w:pPr>
+      <w:r>
+        <w:rPr>
+          <w:rFonts w:hint="eastAsia" w:ascii="微软雅黑" w:hAnsi="微软雅黑" w:eastAsia="微软雅黑" w:cs="微软雅黑"/>
+          <w:b w:val="0"/>
+          <w:bCs w:val="0"/>
+          <w:sz w:val="18"/>
+          <w:szCs w:val="21"/>
+          <w:lang w:val="en-US" w:eastAsia="zh-CN"/>
+        </w:rPr>
+        <w:t xml:space="preserve">    </w:t>
+      </w:r>
+    </w:p>
+    <w:p>
+      <w:pPr>
+        <w:widowControl w:val="0"/>
+        <w:numPr>
+          <w:ilvl w:val="0"/>
+          <w:numId w:val="0"/>
+        </w:numPr>
+        <w:jc w:val="both"/>
+        <w:rPr>
+          <w:rFonts w:hint="eastAsia" w:ascii="微软雅黑" w:hAnsi="微软雅黑" w:eastAsia="微软雅黑" w:cs="微软雅黑"/>
+          <w:b w:val="0"/>
+          <w:bCs w:val="0"/>
+          <w:sz w:val="18"/>
+          <w:szCs w:val="21"/>
+          <w:lang w:val="en-US" w:eastAsia="zh-CN"/>
+        </w:rPr>
+      </w:pPr>
+      <w:r>
+        <w:rPr>
+          <w:rFonts w:hint="eastAsia" w:ascii="微软雅黑" w:hAnsi="微软雅黑" w:eastAsia="微软雅黑" w:cs="微软雅黑"/>
+          <w:b w:val="0"/>
+          <w:bCs w:val="0"/>
+          <w:sz w:val="18"/>
+          <w:szCs w:val="21"/>
+          <w:lang w:val="en-US" w:eastAsia="zh-CN"/>
+        </w:rPr>
+        <w:t xml:space="preserve">    ##马氏距离</w:t>
+      </w:r>
+    </w:p>
+    <w:p>
+      <w:pPr>
+        <w:widowControl w:val="0"/>
+        <w:numPr>
+          <w:ilvl w:val="0"/>
+          <w:numId w:val="0"/>
+        </w:numPr>
+        <w:jc w:val="both"/>
+        <w:rPr>
+          <w:rFonts w:hint="eastAsia" w:ascii="微软雅黑" w:hAnsi="微软雅黑" w:eastAsia="微软雅黑" w:cs="微软雅黑"/>
+          <w:b w:val="0"/>
+          <w:bCs w:val="0"/>
+          <w:sz w:val="18"/>
+          <w:szCs w:val="21"/>
+          <w:lang w:val="en-US" w:eastAsia="zh-CN"/>
+        </w:rPr>
+      </w:pPr>
+      <w:r>
+        <w:rPr>
+          <w:rFonts w:hint="eastAsia" w:ascii="微软雅黑" w:hAnsi="微软雅黑" w:eastAsia="微软雅黑" w:cs="微软雅黑"/>
+          <w:b w:val="0"/>
+          <w:bCs w:val="0"/>
+          <w:sz w:val="18"/>
+          <w:szCs w:val="21"/>
+          <w:lang w:val="en-US" w:eastAsia="zh-CN"/>
+        </w:rPr>
+        <w:t xml:space="preserve">    MahDistamce = MahalanobisDistance(x_predict,dataw)</w:t>
+      </w:r>
+    </w:p>
+    <w:p>
+      <w:pPr>
+        <w:widowControl w:val="0"/>
+        <w:numPr>
+          <w:ilvl w:val="0"/>
+          <w:numId w:val="0"/>
+        </w:numPr>
+        <w:jc w:val="both"/>
+        <w:rPr>
+          <w:rFonts w:hint="eastAsia" w:ascii="微软雅黑" w:hAnsi="微软雅黑" w:eastAsia="微软雅黑" w:cs="微软雅黑"/>
+          <w:b w:val="0"/>
+          <w:bCs w:val="0"/>
+          <w:sz w:val="18"/>
+          <w:szCs w:val="21"/>
+          <w:lang w:val="en-US" w:eastAsia="zh-CN"/>
+        </w:rPr>
+      </w:pPr>
+      <w:r>
+        <w:rPr>
+          <w:rFonts w:hint="eastAsia" w:ascii="微软雅黑" w:hAnsi="微软雅黑" w:eastAsia="微软雅黑" w:cs="微软雅黑"/>
+          <w:b w:val="0"/>
+          <w:bCs w:val="0"/>
+          <w:sz w:val="18"/>
+          <w:szCs w:val="21"/>
+          <w:lang w:val="en-US" w:eastAsia="zh-CN"/>
+        </w:rPr>
+        <w:t xml:space="preserve">    </w:t>
+      </w:r>
+    </w:p>
+    <w:p>
+      <w:pPr>
+        <w:widowControl w:val="0"/>
+        <w:numPr>
+          <w:ilvl w:val="0"/>
+          <w:numId w:val="0"/>
+        </w:numPr>
+        <w:jc w:val="both"/>
+        <w:rPr>
+          <w:rFonts w:hint="eastAsia" w:ascii="微软雅黑" w:hAnsi="微软雅黑" w:eastAsia="微软雅黑" w:cs="微软雅黑"/>
+          <w:b w:val="0"/>
+          <w:bCs w:val="0"/>
+          <w:sz w:val="18"/>
+          <w:szCs w:val="21"/>
+          <w:lang w:val="en-US" w:eastAsia="zh-CN"/>
+        </w:rPr>
+      </w:pPr>
+      <w:r>
+        <w:rPr>
+          <w:rFonts w:hint="eastAsia" w:ascii="微软雅黑" w:hAnsi="微软雅黑" w:eastAsia="微软雅黑" w:cs="微软雅黑"/>
+          <w:b w:val="0"/>
+          <w:bCs w:val="0"/>
+          <w:sz w:val="18"/>
+          <w:szCs w:val="21"/>
+          <w:lang w:val="en-US" w:eastAsia="zh-CN"/>
+        </w:rPr>
+        <w:t xml:space="preserve">    ##样本维数</w:t>
+      </w:r>
+    </w:p>
+    <w:p>
+      <w:pPr>
+        <w:widowControl w:val="0"/>
+        <w:numPr>
+          <w:ilvl w:val="0"/>
+          <w:numId w:val="0"/>
+        </w:numPr>
+        <w:jc w:val="both"/>
+        <w:rPr>
+          <w:rFonts w:hint="eastAsia" w:ascii="微软雅黑" w:hAnsi="微软雅黑" w:eastAsia="微软雅黑" w:cs="微软雅黑"/>
+          <w:b w:val="0"/>
+          <w:bCs w:val="0"/>
+          <w:sz w:val="18"/>
+          <w:szCs w:val="21"/>
+          <w:lang w:val="en-US" w:eastAsia="zh-CN"/>
+        </w:rPr>
+      </w:pPr>
+      <w:r>
+        <w:rPr>
+          <w:rFonts w:hint="eastAsia" w:ascii="微软雅黑" w:hAnsi="微软雅黑" w:eastAsia="微软雅黑" w:cs="微软雅黑"/>
+          <w:b w:val="0"/>
+          <w:bCs w:val="0"/>
+          <w:sz w:val="18"/>
+          <w:szCs w:val="21"/>
+          <w:lang w:val="en-US" w:eastAsia="zh-CN"/>
+        </w:rPr>
+        <w:t xml:space="preserve">    d = x_predict.shape[0]</w:t>
+      </w:r>
+    </w:p>
+    <w:p>
+      <w:pPr>
+        <w:widowControl w:val="0"/>
+        <w:numPr>
+          <w:ilvl w:val="0"/>
+          <w:numId w:val="0"/>
+        </w:numPr>
+        <w:jc w:val="both"/>
+        <w:rPr>
+          <w:rFonts w:hint="eastAsia" w:ascii="微软雅黑" w:hAnsi="微软雅黑" w:eastAsia="微软雅黑" w:cs="微软雅黑"/>
+          <w:b w:val="0"/>
+          <w:bCs w:val="0"/>
+          <w:sz w:val="18"/>
+          <w:szCs w:val="21"/>
+          <w:lang w:val="en-US" w:eastAsia="zh-CN"/>
+        </w:rPr>
+      </w:pPr>
+      <w:r>
+        <w:rPr>
+          <w:rFonts w:hint="eastAsia" w:ascii="微软雅黑" w:hAnsi="微软雅黑" w:eastAsia="微软雅黑" w:cs="微软雅黑"/>
+          <w:b w:val="0"/>
+          <w:bCs w:val="0"/>
+          <w:sz w:val="18"/>
+          <w:szCs w:val="21"/>
+          <w:lang w:val="en-US" w:eastAsia="zh-CN"/>
+        </w:rPr>
+        <w:t xml:space="preserve">    </w:t>
+      </w:r>
+    </w:p>
+    <w:p>
+      <w:pPr>
+        <w:widowControl w:val="0"/>
+        <w:numPr>
+          <w:ilvl w:val="0"/>
+          <w:numId w:val="0"/>
+        </w:numPr>
+        <w:jc w:val="both"/>
+        <w:rPr>
+          <w:rFonts w:hint="eastAsia" w:ascii="微软雅黑" w:hAnsi="微软雅黑" w:eastAsia="微软雅黑" w:cs="微软雅黑"/>
+          <w:b w:val="0"/>
+          <w:bCs w:val="0"/>
+          <w:sz w:val="18"/>
+          <w:szCs w:val="21"/>
+          <w:lang w:val="en-US" w:eastAsia="zh-CN"/>
+        </w:rPr>
+      </w:pPr>
+      <w:r>
+        <w:rPr>
+          <w:rFonts w:hint="eastAsia" w:ascii="微软雅黑" w:hAnsi="微软雅黑" w:eastAsia="微软雅黑" w:cs="微软雅黑"/>
+          <w:b w:val="0"/>
+          <w:bCs w:val="0"/>
+          <w:sz w:val="18"/>
+          <w:szCs w:val="21"/>
+          <w:lang w:val="en-US" w:eastAsia="zh-CN"/>
+        </w:rPr>
+        <w:t xml:space="preserve">    ##样本协方差矩阵</w:t>
+      </w:r>
+    </w:p>
+    <w:p>
+      <w:pPr>
+        <w:widowControl w:val="0"/>
+        <w:numPr>
+          <w:ilvl w:val="0"/>
+          <w:numId w:val="0"/>
+        </w:numPr>
+        <w:jc w:val="both"/>
+        <w:rPr>
+          <w:rFonts w:hint="eastAsia" w:ascii="微软雅黑" w:hAnsi="微软雅黑" w:eastAsia="微软雅黑" w:cs="微软雅黑"/>
+          <w:b w:val="0"/>
+          <w:bCs w:val="0"/>
+          <w:sz w:val="18"/>
+          <w:szCs w:val="21"/>
+          <w:lang w:val="en-US" w:eastAsia="zh-CN"/>
+        </w:rPr>
+      </w:pPr>
+      <w:r>
+        <w:rPr>
+          <w:rFonts w:hint="eastAsia" w:ascii="微软雅黑" w:hAnsi="微软雅黑" w:eastAsia="微软雅黑" w:cs="微软雅黑"/>
+          <w:b w:val="0"/>
+          <w:bCs w:val="0"/>
+          <w:sz w:val="18"/>
+          <w:szCs w:val="21"/>
+          <w:lang w:val="en-US" w:eastAsia="zh-CN"/>
+        </w:rPr>
+        <w:t xml:space="preserve">    sigma=np.cov(dataw.T)</w:t>
+      </w:r>
+    </w:p>
+    <w:p>
+      <w:pPr>
+        <w:widowControl w:val="0"/>
+        <w:numPr>
+          <w:ilvl w:val="0"/>
+          <w:numId w:val="0"/>
+        </w:numPr>
+        <w:jc w:val="both"/>
+        <w:rPr>
+          <w:rFonts w:hint="eastAsia" w:ascii="微软雅黑" w:hAnsi="微软雅黑" w:eastAsia="微软雅黑" w:cs="微软雅黑"/>
+          <w:b w:val="0"/>
+          <w:bCs w:val="0"/>
+          <w:sz w:val="18"/>
+          <w:szCs w:val="21"/>
+          <w:lang w:val="en-US" w:eastAsia="zh-CN"/>
+        </w:rPr>
+      </w:pPr>
+      <w:r>
+        <w:rPr>
+          <w:rFonts w:hint="eastAsia" w:ascii="微软雅黑" w:hAnsi="微软雅黑" w:eastAsia="微软雅黑" w:cs="微软雅黑"/>
+          <w:b w:val="0"/>
+          <w:bCs w:val="0"/>
+          <w:sz w:val="18"/>
+          <w:szCs w:val="21"/>
+          <w:lang w:val="en-US" w:eastAsia="zh-CN"/>
+        </w:rPr>
+        <w:t xml:space="preserve">    </w:t>
+      </w:r>
+    </w:p>
+    <w:p>
+      <w:pPr>
+        <w:widowControl w:val="0"/>
+        <w:numPr>
+          <w:ilvl w:val="0"/>
+          <w:numId w:val="0"/>
+        </w:numPr>
+        <w:jc w:val="both"/>
+        <w:rPr>
+          <w:rFonts w:hint="eastAsia" w:ascii="微软雅黑" w:hAnsi="微软雅黑" w:eastAsia="微软雅黑" w:cs="微软雅黑"/>
+          <w:b w:val="0"/>
+          <w:bCs w:val="0"/>
+          <w:sz w:val="18"/>
+          <w:szCs w:val="21"/>
+          <w:lang w:val="en-US" w:eastAsia="zh-CN"/>
+        </w:rPr>
+      </w:pPr>
+      <w:r>
+        <w:rPr>
+          <w:rFonts w:hint="eastAsia" w:ascii="微软雅黑" w:hAnsi="微软雅黑" w:eastAsia="微软雅黑" w:cs="微软雅黑"/>
+          <w:b w:val="0"/>
+          <w:bCs w:val="0"/>
+          <w:sz w:val="18"/>
+          <w:szCs w:val="21"/>
+          <w:lang w:val="en-US" w:eastAsia="zh-CN"/>
+        </w:rPr>
+        <w:t xml:space="preserve">    ##样本协方差矩阵行列式的值</w:t>
+      </w:r>
+    </w:p>
+    <w:p>
+      <w:pPr>
+        <w:widowControl w:val="0"/>
+        <w:numPr>
+          <w:ilvl w:val="0"/>
+          <w:numId w:val="0"/>
+        </w:numPr>
+        <w:jc w:val="both"/>
+        <w:rPr>
+          <w:rFonts w:hint="eastAsia" w:ascii="微软雅黑" w:hAnsi="微软雅黑" w:eastAsia="微软雅黑" w:cs="微软雅黑"/>
+          <w:b w:val="0"/>
+          <w:bCs w:val="0"/>
+          <w:sz w:val="18"/>
+          <w:szCs w:val="21"/>
+          <w:lang w:val="en-US" w:eastAsia="zh-CN"/>
+        </w:rPr>
+      </w:pPr>
+      <w:r>
+        <w:rPr>
+          <w:rFonts w:hint="eastAsia" w:ascii="微软雅黑" w:hAnsi="微软雅黑" w:eastAsia="微软雅黑" w:cs="微软雅黑"/>
+          <w:b w:val="0"/>
+          <w:bCs w:val="0"/>
+          <w:sz w:val="18"/>
+          <w:szCs w:val="21"/>
+          <w:lang w:val="en-US" w:eastAsia="zh-CN"/>
+        </w:rPr>
+        <w:t xml:space="preserve">    sigmaV = np.linalg.det(sigma)</w:t>
+      </w:r>
+    </w:p>
+    <w:p>
+      <w:pPr>
+        <w:widowControl w:val="0"/>
+        <w:numPr>
+          <w:ilvl w:val="0"/>
+          <w:numId w:val="0"/>
+        </w:numPr>
+        <w:jc w:val="both"/>
+        <w:rPr>
+          <w:rFonts w:hint="eastAsia" w:ascii="微软雅黑" w:hAnsi="微软雅黑" w:eastAsia="微软雅黑" w:cs="微软雅黑"/>
+          <w:b w:val="0"/>
+          <w:bCs w:val="0"/>
+          <w:sz w:val="18"/>
+          <w:szCs w:val="21"/>
+          <w:lang w:val="en-US" w:eastAsia="zh-CN"/>
+        </w:rPr>
+      </w:pPr>
+      <w:r>
+        <w:rPr>
+          <w:rFonts w:hint="eastAsia" w:ascii="微软雅黑" w:hAnsi="微软雅黑" w:eastAsia="微软雅黑" w:cs="微软雅黑"/>
+          <w:b w:val="0"/>
+          <w:bCs w:val="0"/>
+          <w:sz w:val="18"/>
+          <w:szCs w:val="21"/>
+          <w:lang w:val="en-US" w:eastAsia="zh-CN"/>
+        </w:rPr>
+        <w:t xml:space="preserve">    </w:t>
+      </w:r>
+    </w:p>
+    <w:p>
+      <w:pPr>
+        <w:widowControl w:val="0"/>
+        <w:numPr>
+          <w:ilvl w:val="0"/>
+          <w:numId w:val="0"/>
+        </w:numPr>
+        <w:jc w:val="both"/>
+        <w:rPr>
+          <w:rFonts w:hint="eastAsia" w:ascii="微软雅黑" w:hAnsi="微软雅黑" w:eastAsia="微软雅黑" w:cs="微软雅黑"/>
+          <w:b w:val="0"/>
+          <w:bCs w:val="0"/>
+          <w:sz w:val="18"/>
+          <w:szCs w:val="21"/>
+          <w:lang w:val="en-US" w:eastAsia="zh-CN"/>
+        </w:rPr>
+      </w:pPr>
+      <w:r>
+        <w:rPr>
+          <w:rFonts w:hint="eastAsia" w:ascii="微软雅黑" w:hAnsi="微软雅黑" w:eastAsia="微软雅黑" w:cs="微软雅黑"/>
+          <w:b w:val="0"/>
+          <w:bCs w:val="0"/>
+          <w:sz w:val="18"/>
+          <w:szCs w:val="21"/>
+          <w:lang w:val="en-US" w:eastAsia="zh-CN"/>
+        </w:rPr>
+        <w:t xml:space="preserve">    ##正态分布判别函数</w:t>
+      </w:r>
+    </w:p>
+    <w:p>
+      <w:pPr>
+        <w:widowControl w:val="0"/>
+        <w:numPr>
+          <w:ilvl w:val="0"/>
+          <w:numId w:val="0"/>
+        </w:numPr>
+        <w:ind w:firstLine="360"/>
+        <w:jc w:val="both"/>
+        <w:rPr>
+          <w:rFonts w:hint="eastAsia" w:ascii="微软雅黑" w:hAnsi="微软雅黑" w:eastAsia="微软雅黑" w:cs="微软雅黑"/>
+          <w:b w:val="0"/>
+          <w:bCs w:val="0"/>
+          <w:sz w:val="18"/>
+          <w:szCs w:val="21"/>
+          <w:lang w:val="en-US" w:eastAsia="zh-CN"/>
+        </w:rPr>
+      </w:pPr>
+      <w:r>
+        <w:rPr>
+          <w:rFonts w:hint="eastAsia" w:ascii="微软雅黑" w:hAnsi="微软雅黑" w:eastAsia="微软雅黑" w:cs="微软雅黑"/>
+          <w:b w:val="0"/>
+          <w:bCs w:val="0"/>
+          <w:sz w:val="18"/>
+          <w:szCs w:val="21"/>
+          <w:lang w:val="en-US" w:eastAsia="zh-CN"/>
+        </w:rPr>
+        <w:t>return (-0.5*MahDistamce) - (d/2*math.log(2*math.pi))-(0.5*math.log(sigmaV)) + (math.log(Pw))</w:t>
+      </w:r>
+    </w:p>
+    <w:p>
+      <w:pPr>
+        <w:widowControl w:val="0"/>
+        <w:numPr>
+          <w:ilvl w:val="0"/>
+          <w:numId w:val="0"/>
+        </w:numPr>
+        <w:ind w:firstLine="360"/>
+        <w:jc w:val="both"/>
+        <w:rPr>
+          <w:rFonts w:hint="eastAsia" w:ascii="微软雅黑" w:hAnsi="微软雅黑" w:eastAsia="微软雅黑" w:cs="微软雅黑"/>
+          <w:b w:val="0"/>
+          <w:bCs w:val="0"/>
+          <w:sz w:val="18"/>
+          <w:szCs w:val="21"/>
+          <w:lang w:val="en-US" w:eastAsia="zh-CN"/>
+        </w:rPr>
+      </w:pPr>
+    </w:p>
+    <w:p>
+      <w:pPr>
+        <w:widowControl w:val="0"/>
+        <w:numPr>
+          <w:ilvl w:val="0"/>
+          <w:numId w:val="0"/>
+        </w:numPr>
+        <w:ind w:firstLine="360"/>
+        <w:jc w:val="both"/>
+        <w:rPr>
+          <w:rFonts w:hint="eastAsia" w:ascii="微软雅黑" w:hAnsi="微软雅黑" w:eastAsia="微软雅黑" w:cs="微软雅黑"/>
+          <w:b w:val="0"/>
+          <w:bCs w:val="0"/>
+          <w:sz w:val="18"/>
+          <w:szCs w:val="21"/>
+          <w:lang w:val="en-US" w:eastAsia="zh-CN"/>
+        </w:rPr>
+      </w:pPr>
+    </w:p>
+    <w:p>
+      <w:pPr>
+        <w:widowControl w:val="0"/>
+        <w:numPr>
+          <w:ilvl w:val="0"/>
+          <w:numId w:val="0"/>
+        </w:numPr>
+        <w:ind w:firstLine="360"/>
+        <w:jc w:val="both"/>
+        <w:rPr>
+          <w:rFonts w:hint="eastAsia" w:ascii="微软雅黑" w:hAnsi="微软雅黑" w:eastAsia="微软雅黑" w:cs="微软雅黑"/>
+          <w:b w:val="0"/>
+          <w:bCs w:val="0"/>
+          <w:sz w:val="18"/>
+          <w:szCs w:val="21"/>
+          <w:lang w:val="en-US" w:eastAsia="zh-CN"/>
+        </w:rPr>
+      </w:pPr>
+      <w:r>
+        <w:rPr>
+          <w:rFonts w:hint="eastAsia" w:ascii="微软雅黑" w:hAnsi="微软雅黑" w:eastAsia="微软雅黑" w:cs="微软雅黑"/>
+          <w:b w:val="0"/>
+          <w:bCs w:val="0"/>
+          <w:sz w:val="18"/>
+          <w:szCs w:val="21"/>
+          <w:lang w:val="en-US" w:eastAsia="zh-CN"/>
+        </w:rPr>
+        <w:t>##问题b求解</w:t>
+      </w:r>
+    </w:p>
+    <w:p>
+      <w:pPr>
+        <w:widowControl w:val="0"/>
+        <w:numPr>
+          <w:ilvl w:val="0"/>
+          <w:numId w:val="0"/>
+        </w:numPr>
+        <w:ind w:firstLine="360"/>
+        <w:jc w:val="both"/>
+        <w:rPr>
+          <w:rFonts w:hint="eastAsia" w:ascii="微软雅黑" w:hAnsi="微软雅黑" w:eastAsia="微软雅黑" w:cs="微软雅黑"/>
+          <w:b w:val="0"/>
+          <w:bCs w:val="0"/>
+          <w:sz w:val="18"/>
+          <w:szCs w:val="21"/>
+          <w:lang w:val="en-US" w:eastAsia="zh-CN"/>
+        </w:rPr>
+      </w:pPr>
+      <w:r>
+        <w:rPr>
+          <w:rFonts w:hint="eastAsia" w:ascii="微软雅黑" w:hAnsi="微软雅黑" w:eastAsia="微软雅黑" w:cs="微软雅黑"/>
+          <w:b w:val="0"/>
+          <w:bCs w:val="0"/>
+          <w:sz w:val="18"/>
+          <w:szCs w:val="21"/>
+          <w:lang w:val="en-US" w:eastAsia="zh-CN"/>
+        </w:rPr>
+        <w:t>##先验概率</w:t>
+      </w:r>
+    </w:p>
+    <w:p>
+      <w:pPr>
+        <w:widowControl w:val="0"/>
+        <w:numPr>
+          <w:ilvl w:val="0"/>
+          <w:numId w:val="0"/>
+        </w:numPr>
+        <w:ind w:firstLine="360"/>
+        <w:jc w:val="both"/>
+        <w:rPr>
+          <w:rFonts w:hint="eastAsia" w:ascii="微软雅黑" w:hAnsi="微软雅黑" w:eastAsia="微软雅黑" w:cs="微软雅黑"/>
+          <w:b w:val="0"/>
+          <w:bCs w:val="0"/>
+          <w:sz w:val="18"/>
+          <w:szCs w:val="21"/>
+          <w:lang w:val="en-US" w:eastAsia="zh-CN"/>
+        </w:rPr>
+      </w:pPr>
+      <w:r>
+        <w:rPr>
+          <w:rFonts w:hint="eastAsia" w:ascii="微软雅黑" w:hAnsi="微软雅黑" w:eastAsia="微软雅黑" w:cs="微软雅黑"/>
+          <w:b w:val="0"/>
+          <w:bCs w:val="0"/>
+          <w:sz w:val="18"/>
+          <w:szCs w:val="21"/>
+          <w:lang w:val="en-US" w:eastAsia="zh-CN"/>
+        </w:rPr>
+        <w:t>a =1/3</w:t>
+      </w:r>
+    </w:p>
+    <w:p>
+      <w:pPr>
+        <w:widowControl w:val="0"/>
+        <w:numPr>
+          <w:ilvl w:val="0"/>
+          <w:numId w:val="0"/>
+        </w:numPr>
+        <w:ind w:firstLine="360"/>
+        <w:jc w:val="both"/>
+        <w:rPr>
+          <w:rFonts w:hint="eastAsia" w:ascii="微软雅黑" w:hAnsi="微软雅黑" w:eastAsia="微软雅黑" w:cs="微软雅黑"/>
+          <w:b w:val="0"/>
+          <w:bCs w:val="0"/>
+          <w:sz w:val="18"/>
+          <w:szCs w:val="21"/>
+          <w:lang w:val="en-US" w:eastAsia="zh-CN"/>
+        </w:rPr>
+      </w:pPr>
+      <w:r>
+        <w:rPr>
+          <w:rFonts w:hint="eastAsia" w:ascii="微软雅黑" w:hAnsi="微软雅黑" w:eastAsia="微软雅黑" w:cs="微软雅黑"/>
+          <w:b w:val="0"/>
+          <w:bCs w:val="0"/>
+          <w:sz w:val="18"/>
+          <w:szCs w:val="21"/>
+          <w:lang w:val="en-US" w:eastAsia="zh-CN"/>
+        </w:rPr>
+        <w:t>Pw = [a,a,a]</w:t>
+      </w:r>
+    </w:p>
+    <w:p>
+      <w:pPr>
+        <w:widowControl w:val="0"/>
+        <w:numPr>
+          <w:ilvl w:val="0"/>
+          <w:numId w:val="0"/>
+        </w:numPr>
+        <w:ind w:firstLine="360"/>
+        <w:jc w:val="both"/>
+        <w:rPr>
+          <w:rFonts w:hint="eastAsia" w:ascii="微软雅黑" w:hAnsi="微软雅黑" w:eastAsia="微软雅黑" w:cs="微软雅黑"/>
+          <w:b w:val="0"/>
+          <w:bCs w:val="0"/>
+          <w:sz w:val="18"/>
+          <w:szCs w:val="21"/>
+          <w:lang w:val="en-US" w:eastAsia="zh-CN"/>
+        </w:rPr>
+      </w:pPr>
+    </w:p>
+    <w:p>
+      <w:pPr>
+        <w:widowControl w:val="0"/>
+        <w:numPr>
+          <w:ilvl w:val="0"/>
+          <w:numId w:val="0"/>
+        </w:numPr>
+        <w:ind w:firstLine="360"/>
+        <w:jc w:val="both"/>
+        <w:rPr>
+          <w:rFonts w:hint="eastAsia" w:ascii="微软雅黑" w:hAnsi="微软雅黑" w:eastAsia="微软雅黑" w:cs="微软雅黑"/>
+          <w:b w:val="0"/>
+          <w:bCs w:val="0"/>
+          <w:sz w:val="18"/>
+          <w:szCs w:val="21"/>
+          <w:lang w:val="en-US" w:eastAsia="zh-CN"/>
+        </w:rPr>
+      </w:pPr>
+      <w:r>
+        <w:rPr>
+          <w:rFonts w:hint="eastAsia" w:ascii="微软雅黑" w:hAnsi="微软雅黑" w:eastAsia="微软雅黑" w:cs="微软雅黑"/>
+          <w:b w:val="0"/>
+          <w:bCs w:val="0"/>
+          <w:sz w:val="18"/>
+          <w:szCs w:val="21"/>
+          <w:lang w:val="en-US" w:eastAsia="zh-CN"/>
+        </w:rPr>
+        <w:t>for mx in Mx:</w:t>
+      </w:r>
+    </w:p>
+    <w:p>
+      <w:pPr>
+        <w:widowControl w:val="0"/>
+        <w:numPr>
+          <w:ilvl w:val="0"/>
+          <w:numId w:val="0"/>
+        </w:numPr>
+        <w:ind w:firstLine="360"/>
+        <w:jc w:val="both"/>
+        <w:rPr>
+          <w:rFonts w:hint="eastAsia" w:ascii="微软雅黑" w:hAnsi="微软雅黑" w:eastAsia="微软雅黑" w:cs="微软雅黑"/>
+          <w:b w:val="0"/>
+          <w:bCs w:val="0"/>
+          <w:sz w:val="18"/>
+          <w:szCs w:val="21"/>
+          <w:lang w:val="en-US" w:eastAsia="zh-CN"/>
+        </w:rPr>
+      </w:pPr>
+      <w:r>
+        <w:rPr>
+          <w:rFonts w:hint="eastAsia" w:ascii="微软雅黑" w:hAnsi="微软雅黑" w:eastAsia="微软雅黑" w:cs="微软雅黑"/>
+          <w:b w:val="0"/>
+          <w:bCs w:val="0"/>
+          <w:sz w:val="18"/>
+          <w:szCs w:val="21"/>
+          <w:lang w:val="en-US" w:eastAsia="zh-CN"/>
+        </w:rPr>
+        <w:t xml:space="preserve">    </w:t>
+      </w:r>
+    </w:p>
+    <w:p>
+      <w:pPr>
+        <w:widowControl w:val="0"/>
+        <w:numPr>
+          <w:ilvl w:val="0"/>
+          <w:numId w:val="0"/>
+        </w:numPr>
+        <w:ind w:firstLine="360"/>
+        <w:jc w:val="both"/>
+        <w:rPr>
+          <w:rFonts w:hint="eastAsia" w:ascii="微软雅黑" w:hAnsi="微软雅黑" w:eastAsia="微软雅黑" w:cs="微软雅黑"/>
+          <w:b w:val="0"/>
+          <w:bCs w:val="0"/>
+          <w:sz w:val="18"/>
+          <w:szCs w:val="21"/>
+          <w:lang w:val="en-US" w:eastAsia="zh-CN"/>
+        </w:rPr>
+      </w:pPr>
+      <w:r>
+        <w:rPr>
+          <w:rFonts w:hint="eastAsia" w:ascii="微软雅黑" w:hAnsi="微软雅黑" w:eastAsia="微软雅黑" w:cs="微软雅黑"/>
+          <w:b w:val="0"/>
+          <w:bCs w:val="0"/>
+          <w:sz w:val="18"/>
+          <w:szCs w:val="21"/>
+          <w:lang w:val="en-US" w:eastAsia="zh-CN"/>
+        </w:rPr>
+        <w:t xml:space="preserve">    print('测试点'+str(mx))</w:t>
+      </w:r>
+    </w:p>
+    <w:p>
+      <w:pPr>
+        <w:widowControl w:val="0"/>
+        <w:numPr>
+          <w:ilvl w:val="0"/>
+          <w:numId w:val="0"/>
+        </w:numPr>
+        <w:ind w:firstLine="360"/>
+        <w:jc w:val="both"/>
+        <w:rPr>
+          <w:rFonts w:hint="eastAsia" w:ascii="微软雅黑" w:hAnsi="微软雅黑" w:eastAsia="微软雅黑" w:cs="微软雅黑"/>
+          <w:b w:val="0"/>
+          <w:bCs w:val="0"/>
+          <w:sz w:val="18"/>
+          <w:szCs w:val="21"/>
+          <w:lang w:val="en-US" w:eastAsia="zh-CN"/>
+        </w:rPr>
+      </w:pPr>
+      <w:r>
+        <w:rPr>
+          <w:rFonts w:hint="eastAsia" w:ascii="微软雅黑" w:hAnsi="微软雅黑" w:eastAsia="微软雅黑" w:cs="微软雅黑"/>
+          <w:b w:val="0"/>
+          <w:bCs w:val="0"/>
+          <w:sz w:val="18"/>
+          <w:szCs w:val="21"/>
+          <w:lang w:val="en-US" w:eastAsia="zh-CN"/>
+        </w:rPr>
+        <w:t xml:space="preserve">    class_w = -1</w:t>
+      </w:r>
+    </w:p>
+    <w:p>
+      <w:pPr>
+        <w:widowControl w:val="0"/>
+        <w:numPr>
+          <w:ilvl w:val="0"/>
+          <w:numId w:val="0"/>
+        </w:numPr>
+        <w:ind w:firstLine="360"/>
+        <w:jc w:val="both"/>
+        <w:rPr>
+          <w:rFonts w:hint="eastAsia" w:ascii="微软雅黑" w:hAnsi="微软雅黑" w:eastAsia="微软雅黑" w:cs="微软雅黑"/>
+          <w:b w:val="0"/>
+          <w:bCs w:val="0"/>
+          <w:sz w:val="18"/>
+          <w:szCs w:val="21"/>
+          <w:lang w:val="en-US" w:eastAsia="zh-CN"/>
+        </w:rPr>
+      </w:pPr>
+      <w:r>
+        <w:rPr>
+          <w:rFonts w:hint="eastAsia" w:ascii="微软雅黑" w:hAnsi="微软雅黑" w:eastAsia="微软雅黑" w:cs="微软雅黑"/>
+          <w:b w:val="0"/>
+          <w:bCs w:val="0"/>
+          <w:sz w:val="18"/>
+          <w:szCs w:val="21"/>
+          <w:lang w:val="en-US" w:eastAsia="zh-CN"/>
+        </w:rPr>
+        <w:t xml:space="preserve">    max_w = float('-Inf')</w:t>
+      </w:r>
+    </w:p>
+    <w:p>
+      <w:pPr>
+        <w:widowControl w:val="0"/>
+        <w:numPr>
+          <w:ilvl w:val="0"/>
+          <w:numId w:val="0"/>
+        </w:numPr>
+        <w:ind w:firstLine="360"/>
+        <w:jc w:val="both"/>
+        <w:rPr>
+          <w:rFonts w:hint="eastAsia" w:ascii="微软雅黑" w:hAnsi="微软雅黑" w:eastAsia="微软雅黑" w:cs="微软雅黑"/>
+          <w:b w:val="0"/>
+          <w:bCs w:val="0"/>
+          <w:sz w:val="18"/>
+          <w:szCs w:val="21"/>
+          <w:lang w:val="en-US" w:eastAsia="zh-CN"/>
+        </w:rPr>
+      </w:pPr>
+      <w:r>
+        <w:rPr>
+          <w:rFonts w:hint="eastAsia" w:ascii="微软雅黑" w:hAnsi="微软雅黑" w:eastAsia="微软雅黑" w:cs="微软雅黑"/>
+          <w:b w:val="0"/>
+          <w:bCs w:val="0"/>
+          <w:sz w:val="18"/>
+          <w:szCs w:val="21"/>
+          <w:lang w:val="en-US" w:eastAsia="zh-CN"/>
+        </w:rPr>
+        <w:t xml:space="preserve">    for i in range(3):</w:t>
+      </w:r>
+    </w:p>
+    <w:p>
+      <w:pPr>
+        <w:widowControl w:val="0"/>
+        <w:numPr>
+          <w:ilvl w:val="0"/>
+          <w:numId w:val="0"/>
+        </w:numPr>
+        <w:ind w:firstLine="360"/>
+        <w:jc w:val="both"/>
+        <w:rPr>
+          <w:rFonts w:hint="eastAsia" w:ascii="微软雅黑" w:hAnsi="微软雅黑" w:eastAsia="微软雅黑" w:cs="微软雅黑"/>
+          <w:b w:val="0"/>
+          <w:bCs w:val="0"/>
+          <w:sz w:val="18"/>
+          <w:szCs w:val="21"/>
+          <w:lang w:val="en-US" w:eastAsia="zh-CN"/>
+        </w:rPr>
+      </w:pPr>
+      <w:r>
+        <w:rPr>
+          <w:rFonts w:hint="eastAsia" w:ascii="微软雅黑" w:hAnsi="微软雅黑" w:eastAsia="微软雅黑" w:cs="微软雅黑"/>
+          <w:b w:val="0"/>
+          <w:bCs w:val="0"/>
+          <w:sz w:val="18"/>
+          <w:szCs w:val="21"/>
+          <w:lang w:val="en-US" w:eastAsia="zh-CN"/>
+        </w:rPr>
+        <w:t xml:space="preserve">        y_predict = bayesian_classification(mx, Pw[i],data[y==i])</w:t>
+      </w:r>
+    </w:p>
+    <w:p>
+      <w:pPr>
+        <w:widowControl w:val="0"/>
+        <w:numPr>
+          <w:ilvl w:val="0"/>
+          <w:numId w:val="0"/>
+        </w:numPr>
+        <w:ind w:firstLine="360"/>
+        <w:jc w:val="both"/>
+        <w:rPr>
+          <w:rFonts w:hint="eastAsia" w:ascii="微软雅黑" w:hAnsi="微软雅黑" w:eastAsia="微软雅黑" w:cs="微软雅黑"/>
+          <w:b w:val="0"/>
+          <w:bCs w:val="0"/>
+          <w:sz w:val="18"/>
+          <w:szCs w:val="21"/>
+          <w:lang w:val="en-US" w:eastAsia="zh-CN"/>
+        </w:rPr>
+      </w:pPr>
+      <w:r>
+        <w:rPr>
+          <w:rFonts w:hint="eastAsia" w:ascii="微软雅黑" w:hAnsi="微软雅黑" w:eastAsia="微软雅黑" w:cs="微软雅黑"/>
+          <w:b w:val="0"/>
+          <w:bCs w:val="0"/>
+          <w:sz w:val="18"/>
+          <w:szCs w:val="21"/>
+          <w:lang w:val="en-US" w:eastAsia="zh-CN"/>
+        </w:rPr>
+        <w:t xml:space="preserve">        if max_w&lt;y_predict:</w:t>
+      </w:r>
+    </w:p>
+    <w:p>
+      <w:pPr>
+        <w:widowControl w:val="0"/>
+        <w:numPr>
+          <w:ilvl w:val="0"/>
+          <w:numId w:val="0"/>
+        </w:numPr>
+        <w:ind w:firstLine="360"/>
+        <w:jc w:val="both"/>
+        <w:rPr>
+          <w:rFonts w:hint="eastAsia" w:ascii="微软雅黑" w:hAnsi="微软雅黑" w:eastAsia="微软雅黑" w:cs="微软雅黑"/>
+          <w:b w:val="0"/>
+          <w:bCs w:val="0"/>
+          <w:sz w:val="18"/>
+          <w:szCs w:val="21"/>
+          <w:lang w:val="en-US" w:eastAsia="zh-CN"/>
+        </w:rPr>
+      </w:pPr>
+      <w:r>
+        <w:rPr>
+          <w:rFonts w:hint="eastAsia" w:ascii="微软雅黑" w:hAnsi="微软雅黑" w:eastAsia="微软雅黑" w:cs="微软雅黑"/>
+          <w:b w:val="0"/>
+          <w:bCs w:val="0"/>
+          <w:sz w:val="18"/>
+          <w:szCs w:val="21"/>
+          <w:lang w:val="en-US" w:eastAsia="zh-CN"/>
+        </w:rPr>
+        <w:t xml:space="preserve">            class_w = i</w:t>
+      </w:r>
+    </w:p>
+    <w:p>
+      <w:pPr>
+        <w:widowControl w:val="0"/>
+        <w:numPr>
+          <w:ilvl w:val="0"/>
+          <w:numId w:val="0"/>
+        </w:numPr>
+        <w:ind w:firstLine="360"/>
+        <w:jc w:val="both"/>
+        <w:rPr>
+          <w:rFonts w:hint="eastAsia" w:ascii="微软雅黑" w:hAnsi="微软雅黑" w:eastAsia="微软雅黑" w:cs="微软雅黑"/>
+          <w:b w:val="0"/>
+          <w:bCs w:val="0"/>
+          <w:sz w:val="18"/>
+          <w:szCs w:val="21"/>
+          <w:lang w:val="en-US" w:eastAsia="zh-CN"/>
+        </w:rPr>
+      </w:pPr>
+      <w:r>
+        <w:rPr>
+          <w:rFonts w:hint="eastAsia" w:ascii="微软雅黑" w:hAnsi="微软雅黑" w:eastAsia="微软雅黑" w:cs="微软雅黑"/>
+          <w:b w:val="0"/>
+          <w:bCs w:val="0"/>
+          <w:sz w:val="18"/>
+          <w:szCs w:val="21"/>
+          <w:lang w:val="en-US" w:eastAsia="zh-CN"/>
+        </w:rPr>
+        <w:t xml:space="preserve">            max_w=y_predict</w:t>
+      </w:r>
+    </w:p>
+    <w:p>
+      <w:pPr>
+        <w:widowControl w:val="0"/>
+        <w:numPr>
+          <w:ilvl w:val="0"/>
+          <w:numId w:val="0"/>
+        </w:numPr>
+        <w:ind w:firstLine="360"/>
+        <w:jc w:val="both"/>
+        <w:rPr>
+          <w:rFonts w:hint="eastAsia" w:ascii="微软雅黑" w:hAnsi="微软雅黑" w:eastAsia="微软雅黑" w:cs="微软雅黑"/>
+          <w:b w:val="0"/>
+          <w:bCs w:val="0"/>
+          <w:sz w:val="18"/>
+          <w:szCs w:val="21"/>
+          <w:lang w:val="en-US" w:eastAsia="zh-CN"/>
+        </w:rPr>
+      </w:pPr>
+      <w:r>
+        <w:rPr>
+          <w:rFonts w:hint="eastAsia" w:ascii="微软雅黑" w:hAnsi="微软雅黑" w:eastAsia="微软雅黑" w:cs="微软雅黑"/>
+          <w:b w:val="0"/>
+          <w:bCs w:val="0"/>
+          <w:sz w:val="18"/>
+          <w:szCs w:val="21"/>
+          <w:lang w:val="en-US" w:eastAsia="zh-CN"/>
+        </w:rPr>
+        <w:t xml:space="preserve">    </w:t>
+      </w:r>
+    </w:p>
+    <w:p>
+      <w:pPr>
+        <w:widowControl w:val="0"/>
+        <w:numPr>
+          <w:ilvl w:val="0"/>
+          <w:numId w:val="0"/>
+        </w:numPr>
+        <w:ind w:firstLine="360"/>
+        <w:jc w:val="both"/>
+        <w:rPr>
+          <w:rFonts w:hint="eastAsia" w:ascii="微软雅黑" w:hAnsi="微软雅黑" w:eastAsia="微软雅黑" w:cs="微软雅黑"/>
+          <w:b w:val="0"/>
+          <w:bCs w:val="0"/>
+          <w:sz w:val="18"/>
+          <w:szCs w:val="21"/>
+          <w:lang w:val="en-US" w:eastAsia="zh-CN"/>
+        </w:rPr>
+      </w:pPr>
+      <w:r>
+        <w:rPr>
+          <w:rFonts w:hint="eastAsia" w:ascii="微软雅黑" w:hAnsi="微软雅黑" w:eastAsia="微软雅黑" w:cs="微软雅黑"/>
+          <w:b w:val="0"/>
+          <w:bCs w:val="0"/>
+          <w:sz w:val="18"/>
+          <w:szCs w:val="21"/>
+          <w:lang w:val="en-US" w:eastAsia="zh-CN"/>
+        </w:rPr>
+        <w:t xml:space="preserve">    print('分类结果： '+str(class_w))</w:t>
+      </w:r>
+    </w:p>
+    <w:p>
+      <w:pPr>
+        <w:widowControl w:val="0"/>
+        <w:numPr>
+          <w:ilvl w:val="0"/>
+          <w:numId w:val="0"/>
+        </w:numPr>
+        <w:ind w:firstLine="360"/>
+        <w:jc w:val="both"/>
+        <w:rPr>
+          <w:rFonts w:hint="eastAsia" w:ascii="微软雅黑" w:hAnsi="微软雅黑" w:eastAsia="微软雅黑" w:cs="微软雅黑"/>
+          <w:b w:val="0"/>
+          <w:bCs w:val="0"/>
+          <w:sz w:val="18"/>
+          <w:szCs w:val="21"/>
+          <w:lang w:val="en-US" w:eastAsia="zh-CN"/>
+        </w:rPr>
+      </w:pPr>
+      <w:r>
+        <w:rPr>
+          <w:rFonts w:hint="eastAsia" w:ascii="微软雅黑" w:hAnsi="微软雅黑" w:eastAsia="微软雅黑" w:cs="微软雅黑"/>
+          <w:b w:val="0"/>
+          <w:bCs w:val="0"/>
+          <w:sz w:val="18"/>
+          <w:szCs w:val="21"/>
+          <w:lang w:val="en-US" w:eastAsia="zh-CN"/>
+        </w:rPr>
+        <w:t xml:space="preserve">    print(max_w)</w:t>
+      </w:r>
+    </w:p>
+    <w:p>
+      <w:pPr>
+        <w:widowControl w:val="0"/>
+        <w:numPr>
+          <w:ilvl w:val="0"/>
+          <w:numId w:val="0"/>
+        </w:numPr>
+        <w:ind w:firstLine="360"/>
+        <w:jc w:val="both"/>
+        <w:rPr>
+          <w:rFonts w:hint="eastAsia" w:ascii="微软雅黑" w:hAnsi="微软雅黑" w:eastAsia="微软雅黑" w:cs="微软雅黑"/>
+          <w:b w:val="0"/>
+          <w:bCs w:val="0"/>
+          <w:sz w:val="18"/>
+          <w:szCs w:val="21"/>
+          <w:lang w:val="en-US" w:eastAsia="zh-CN"/>
+        </w:rPr>
+      </w:pPr>
+      <w:r>
+        <w:rPr>
+          <w:rFonts w:hint="eastAsia" w:ascii="微软雅黑" w:hAnsi="微软雅黑" w:eastAsia="微软雅黑" w:cs="微软雅黑"/>
+          <w:b w:val="0"/>
+          <w:bCs w:val="0"/>
+          <w:sz w:val="18"/>
+          <w:szCs w:val="21"/>
+          <w:lang w:val="en-US" w:eastAsia="zh-CN"/>
+        </w:rPr>
+        <w:t xml:space="preserve">    print()</w:t>
+      </w:r>
+    </w:p>
+    <w:p>
+      <w:pPr>
+        <w:widowControl w:val="0"/>
+        <w:numPr>
+          <w:ilvl w:val="0"/>
+          <w:numId w:val="0"/>
+        </w:numPr>
+        <w:ind w:firstLine="360"/>
+        <w:jc w:val="both"/>
+        <w:rPr>
+          <w:rFonts w:hint="eastAsia" w:ascii="微软雅黑" w:hAnsi="微软雅黑" w:eastAsia="微软雅黑" w:cs="微软雅黑"/>
+          <w:b w:val="0"/>
+          <w:bCs w:val="0"/>
+          <w:sz w:val="18"/>
+          <w:szCs w:val="21"/>
+          <w:lang w:val="en-US" w:eastAsia="zh-CN"/>
+        </w:rPr>
+      </w:pPr>
+    </w:p>
+    <w:p>
+      <w:pPr>
+        <w:widowControl w:val="0"/>
+        <w:numPr>
+          <w:ilvl w:val="0"/>
+          <w:numId w:val="0"/>
+        </w:numPr>
+        <w:ind w:firstLine="360"/>
+        <w:jc w:val="both"/>
+        <w:rPr>
+          <w:rFonts w:hint="eastAsia" w:ascii="微软雅黑" w:hAnsi="微软雅黑" w:eastAsia="微软雅黑" w:cs="微软雅黑"/>
+          <w:b w:val="0"/>
+          <w:bCs w:val="0"/>
+          <w:sz w:val="18"/>
+          <w:szCs w:val="21"/>
+          <w:lang w:val="en-US" w:eastAsia="zh-CN"/>
+        </w:rPr>
+      </w:pPr>
+    </w:p>
+    <w:p>
+      <w:pPr>
+        <w:widowControl w:val="0"/>
+        <w:numPr>
+          <w:ilvl w:val="0"/>
+          <w:numId w:val="0"/>
+        </w:numPr>
+        <w:ind w:firstLine="360"/>
+        <w:jc w:val="both"/>
+        <w:rPr>
+          <w:rFonts w:hint="eastAsia" w:ascii="微软雅黑" w:hAnsi="微软雅黑" w:eastAsia="微软雅黑" w:cs="微软雅黑"/>
+          <w:b w:val="0"/>
+          <w:bCs w:val="0"/>
+          <w:sz w:val="18"/>
+          <w:szCs w:val="21"/>
+          <w:lang w:val="en-US" w:eastAsia="zh-CN"/>
+        </w:rPr>
+      </w:pPr>
+      <w:r>
+        <w:rPr>
+          <w:rFonts w:hint="eastAsia" w:ascii="微软雅黑" w:hAnsi="微软雅黑" w:eastAsia="微软雅黑" w:cs="微软雅黑"/>
+          <w:b w:val="0"/>
+          <w:bCs w:val="0"/>
+          <w:sz w:val="18"/>
+          <w:szCs w:val="21"/>
+          <w:lang w:val="en-US" w:eastAsia="zh-CN"/>
+        </w:rPr>
+        <w:t>##问题c求解</w:t>
+      </w:r>
+      <w:bookmarkStart w:id="0" w:name="_GoBack"/>
+      <w:bookmarkEnd w:id="0"/>
+    </w:p>
+    <w:p>
+      <w:pPr>
+        <w:widowControl w:val="0"/>
+        <w:numPr>
+          <w:ilvl w:val="0"/>
+          <w:numId w:val="0"/>
+        </w:numPr>
+        <w:ind w:firstLine="360"/>
+        <w:jc w:val="both"/>
+        <w:rPr>
+          <w:rFonts w:hint="eastAsia" w:ascii="微软雅黑" w:hAnsi="微软雅黑" w:eastAsia="微软雅黑" w:cs="微软雅黑"/>
+          <w:b w:val="0"/>
+          <w:bCs w:val="0"/>
+          <w:sz w:val="18"/>
+          <w:szCs w:val="21"/>
+          <w:lang w:val="en-US" w:eastAsia="zh-CN"/>
+        </w:rPr>
+      </w:pPr>
+      <w:r>
+        <w:rPr>
+          <w:rFonts w:hint="eastAsia" w:ascii="微软雅黑" w:hAnsi="微软雅黑" w:eastAsia="微软雅黑" w:cs="微软雅黑"/>
+          <w:b w:val="0"/>
+          <w:bCs w:val="0"/>
+          <w:sz w:val="18"/>
+          <w:szCs w:val="21"/>
+          <w:lang w:val="en-US" w:eastAsia="zh-CN"/>
+        </w:rPr>
+        <w:t>##先验概率</w:t>
+      </w:r>
+    </w:p>
+    <w:p>
+      <w:pPr>
+        <w:widowControl w:val="0"/>
+        <w:numPr>
+          <w:ilvl w:val="0"/>
+          <w:numId w:val="0"/>
+        </w:numPr>
+        <w:ind w:firstLine="360"/>
+        <w:jc w:val="both"/>
+        <w:rPr>
+          <w:rFonts w:hint="eastAsia" w:ascii="微软雅黑" w:hAnsi="微软雅黑" w:eastAsia="微软雅黑" w:cs="微软雅黑"/>
+          <w:b w:val="0"/>
+          <w:bCs w:val="0"/>
+          <w:sz w:val="18"/>
+          <w:szCs w:val="21"/>
+          <w:lang w:val="en-US" w:eastAsia="zh-CN"/>
+        </w:rPr>
+      </w:pPr>
+      <w:r>
+        <w:rPr>
+          <w:rFonts w:hint="eastAsia" w:ascii="微软雅黑" w:hAnsi="微软雅黑" w:eastAsia="微软雅黑" w:cs="微软雅黑"/>
+          <w:b w:val="0"/>
+          <w:bCs w:val="0"/>
+          <w:sz w:val="18"/>
+          <w:szCs w:val="21"/>
+          <w:lang w:val="en-US" w:eastAsia="zh-CN"/>
+        </w:rPr>
+        <w:t>Pw = [0.8,0.1,0.1]</w:t>
+      </w:r>
+    </w:p>
+    <w:p>
+      <w:pPr>
+        <w:widowControl w:val="0"/>
+        <w:numPr>
+          <w:ilvl w:val="0"/>
+          <w:numId w:val="0"/>
+        </w:numPr>
+        <w:ind w:firstLine="360"/>
+        <w:jc w:val="both"/>
+        <w:rPr>
+          <w:rFonts w:hint="eastAsia" w:ascii="微软雅黑" w:hAnsi="微软雅黑" w:eastAsia="微软雅黑" w:cs="微软雅黑"/>
+          <w:b w:val="0"/>
+          <w:bCs w:val="0"/>
+          <w:sz w:val="18"/>
+          <w:szCs w:val="21"/>
+          <w:lang w:val="en-US" w:eastAsia="zh-CN"/>
+        </w:rPr>
+      </w:pPr>
+      <w:r>
+        <w:rPr>
+          <w:rFonts w:hint="eastAsia" w:ascii="微软雅黑" w:hAnsi="微软雅黑" w:eastAsia="微软雅黑" w:cs="微软雅黑"/>
+          <w:b w:val="0"/>
+          <w:bCs w:val="0"/>
+          <w:sz w:val="18"/>
+          <w:szCs w:val="21"/>
+          <w:lang w:val="en-US" w:eastAsia="zh-CN"/>
+        </w:rPr>
+        <w:t>for mx in Mx:</w:t>
+      </w:r>
+    </w:p>
+    <w:p>
+      <w:pPr>
+        <w:widowControl w:val="0"/>
+        <w:numPr>
+          <w:ilvl w:val="0"/>
+          <w:numId w:val="0"/>
+        </w:numPr>
+        <w:ind w:firstLine="360"/>
+        <w:jc w:val="both"/>
+        <w:rPr>
+          <w:rFonts w:hint="eastAsia" w:ascii="微软雅黑" w:hAnsi="微软雅黑" w:eastAsia="微软雅黑" w:cs="微软雅黑"/>
+          <w:b w:val="0"/>
+          <w:bCs w:val="0"/>
+          <w:sz w:val="18"/>
+          <w:szCs w:val="21"/>
+          <w:lang w:val="en-US" w:eastAsia="zh-CN"/>
+        </w:rPr>
+      </w:pPr>
+      <w:r>
+        <w:rPr>
+          <w:rFonts w:hint="eastAsia" w:ascii="微软雅黑" w:hAnsi="微软雅黑" w:eastAsia="微软雅黑" w:cs="微软雅黑"/>
+          <w:b w:val="0"/>
+          <w:bCs w:val="0"/>
+          <w:sz w:val="18"/>
+          <w:szCs w:val="21"/>
+          <w:lang w:val="en-US" w:eastAsia="zh-CN"/>
+        </w:rPr>
+        <w:t xml:space="preserve">    </w:t>
+      </w:r>
+    </w:p>
+    <w:p>
+      <w:pPr>
+        <w:widowControl w:val="0"/>
+        <w:numPr>
+          <w:ilvl w:val="0"/>
+          <w:numId w:val="0"/>
+        </w:numPr>
+        <w:ind w:firstLine="360"/>
+        <w:jc w:val="both"/>
+        <w:rPr>
+          <w:rFonts w:hint="eastAsia" w:ascii="微软雅黑" w:hAnsi="微软雅黑" w:eastAsia="微软雅黑" w:cs="微软雅黑"/>
+          <w:b w:val="0"/>
+          <w:bCs w:val="0"/>
+          <w:sz w:val="18"/>
+          <w:szCs w:val="21"/>
+          <w:lang w:val="en-US" w:eastAsia="zh-CN"/>
+        </w:rPr>
+      </w:pPr>
+      <w:r>
+        <w:rPr>
+          <w:rFonts w:hint="eastAsia" w:ascii="微软雅黑" w:hAnsi="微软雅黑" w:eastAsia="微软雅黑" w:cs="微软雅黑"/>
+          <w:b w:val="0"/>
+          <w:bCs w:val="0"/>
+          <w:sz w:val="18"/>
+          <w:szCs w:val="21"/>
+          <w:lang w:val="en-US" w:eastAsia="zh-CN"/>
+        </w:rPr>
+        <w:t xml:space="preserve">    print('测试点'+str(mx))</w:t>
+      </w:r>
+    </w:p>
+    <w:p>
+      <w:pPr>
+        <w:widowControl w:val="0"/>
+        <w:numPr>
+          <w:ilvl w:val="0"/>
+          <w:numId w:val="0"/>
+        </w:numPr>
+        <w:ind w:firstLine="360"/>
+        <w:jc w:val="both"/>
+        <w:rPr>
+          <w:rFonts w:hint="eastAsia" w:ascii="微软雅黑" w:hAnsi="微软雅黑" w:eastAsia="微软雅黑" w:cs="微软雅黑"/>
+          <w:b w:val="0"/>
+          <w:bCs w:val="0"/>
+          <w:sz w:val="18"/>
+          <w:szCs w:val="21"/>
+          <w:lang w:val="en-US" w:eastAsia="zh-CN"/>
+        </w:rPr>
+      </w:pPr>
+      <w:r>
+        <w:rPr>
+          <w:rFonts w:hint="eastAsia" w:ascii="微软雅黑" w:hAnsi="微软雅黑" w:eastAsia="微软雅黑" w:cs="微软雅黑"/>
+          <w:b w:val="0"/>
+          <w:bCs w:val="0"/>
+          <w:sz w:val="18"/>
+          <w:szCs w:val="21"/>
+          <w:lang w:val="en-US" w:eastAsia="zh-CN"/>
+        </w:rPr>
+        <w:t xml:space="preserve">    class_w = -1</w:t>
+      </w:r>
+    </w:p>
+    <w:p>
+      <w:pPr>
+        <w:widowControl w:val="0"/>
+        <w:numPr>
+          <w:ilvl w:val="0"/>
+          <w:numId w:val="0"/>
+        </w:numPr>
+        <w:ind w:firstLine="360"/>
+        <w:jc w:val="both"/>
+        <w:rPr>
+          <w:rFonts w:hint="eastAsia" w:ascii="微软雅黑" w:hAnsi="微软雅黑" w:eastAsia="微软雅黑" w:cs="微软雅黑"/>
+          <w:b w:val="0"/>
+          <w:bCs w:val="0"/>
+          <w:sz w:val="18"/>
+          <w:szCs w:val="21"/>
+          <w:lang w:val="en-US" w:eastAsia="zh-CN"/>
+        </w:rPr>
+      </w:pPr>
+      <w:r>
+        <w:rPr>
+          <w:rFonts w:hint="eastAsia" w:ascii="微软雅黑" w:hAnsi="微软雅黑" w:eastAsia="微软雅黑" w:cs="微软雅黑"/>
+          <w:b w:val="0"/>
+          <w:bCs w:val="0"/>
+          <w:sz w:val="18"/>
+          <w:szCs w:val="21"/>
+          <w:lang w:val="en-US" w:eastAsia="zh-CN"/>
+        </w:rPr>
+        <w:t xml:space="preserve">    max_w = float('-Inf')</w:t>
+      </w:r>
+    </w:p>
+    <w:p>
+      <w:pPr>
+        <w:widowControl w:val="0"/>
+        <w:numPr>
+          <w:ilvl w:val="0"/>
+          <w:numId w:val="0"/>
+        </w:numPr>
+        <w:ind w:firstLine="360"/>
+        <w:jc w:val="both"/>
+        <w:rPr>
+          <w:rFonts w:hint="eastAsia" w:ascii="微软雅黑" w:hAnsi="微软雅黑" w:eastAsia="微软雅黑" w:cs="微软雅黑"/>
+          <w:b w:val="0"/>
+          <w:bCs w:val="0"/>
+          <w:sz w:val="18"/>
+          <w:szCs w:val="21"/>
+          <w:lang w:val="en-US" w:eastAsia="zh-CN"/>
+        </w:rPr>
+      </w:pPr>
+      <w:r>
+        <w:rPr>
+          <w:rFonts w:hint="eastAsia" w:ascii="微软雅黑" w:hAnsi="微软雅黑" w:eastAsia="微软雅黑" w:cs="微软雅黑"/>
+          <w:b w:val="0"/>
+          <w:bCs w:val="0"/>
+          <w:sz w:val="18"/>
+          <w:szCs w:val="21"/>
+          <w:lang w:val="en-US" w:eastAsia="zh-CN"/>
+        </w:rPr>
+        <w:t xml:space="preserve">    for i in range(3):</w:t>
+      </w:r>
+    </w:p>
+    <w:p>
+      <w:pPr>
+        <w:widowControl w:val="0"/>
+        <w:numPr>
+          <w:ilvl w:val="0"/>
+          <w:numId w:val="0"/>
+        </w:numPr>
+        <w:ind w:firstLine="360"/>
+        <w:jc w:val="both"/>
+        <w:rPr>
+          <w:rFonts w:hint="eastAsia" w:ascii="微软雅黑" w:hAnsi="微软雅黑" w:eastAsia="微软雅黑" w:cs="微软雅黑"/>
+          <w:b w:val="0"/>
+          <w:bCs w:val="0"/>
+          <w:sz w:val="18"/>
+          <w:szCs w:val="21"/>
+          <w:lang w:val="en-US" w:eastAsia="zh-CN"/>
+        </w:rPr>
+      </w:pPr>
+      <w:r>
+        <w:rPr>
+          <w:rFonts w:hint="eastAsia" w:ascii="微软雅黑" w:hAnsi="微软雅黑" w:eastAsia="微软雅黑" w:cs="微软雅黑"/>
+          <w:b w:val="0"/>
+          <w:bCs w:val="0"/>
+          <w:sz w:val="18"/>
+          <w:szCs w:val="21"/>
+          <w:lang w:val="en-US" w:eastAsia="zh-CN"/>
+        </w:rPr>
+        <w:t xml:space="preserve">        y_predict = bayesian_classification(mx, Pw[i],data[y==i])</w:t>
+      </w:r>
+    </w:p>
+    <w:p>
+      <w:pPr>
+        <w:widowControl w:val="0"/>
+        <w:numPr>
+          <w:ilvl w:val="0"/>
+          <w:numId w:val="0"/>
+        </w:numPr>
+        <w:ind w:firstLine="360"/>
+        <w:jc w:val="both"/>
+        <w:rPr>
+          <w:rFonts w:hint="eastAsia" w:ascii="微软雅黑" w:hAnsi="微软雅黑" w:eastAsia="微软雅黑" w:cs="微软雅黑"/>
+          <w:b w:val="0"/>
+          <w:bCs w:val="0"/>
+          <w:sz w:val="18"/>
+          <w:szCs w:val="21"/>
+          <w:lang w:val="en-US" w:eastAsia="zh-CN"/>
+        </w:rPr>
+      </w:pPr>
+      <w:r>
+        <w:rPr>
+          <w:rFonts w:hint="eastAsia" w:ascii="微软雅黑" w:hAnsi="微软雅黑" w:eastAsia="微软雅黑" w:cs="微软雅黑"/>
+          <w:b w:val="0"/>
+          <w:bCs w:val="0"/>
+          <w:sz w:val="18"/>
+          <w:szCs w:val="21"/>
+          <w:lang w:val="en-US" w:eastAsia="zh-CN"/>
+        </w:rPr>
+        <w:t xml:space="preserve">        if max_w&lt;y_predict:</w:t>
+      </w:r>
+    </w:p>
+    <w:p>
+      <w:pPr>
+        <w:widowControl w:val="0"/>
+        <w:numPr>
+          <w:ilvl w:val="0"/>
+          <w:numId w:val="0"/>
+        </w:numPr>
+        <w:ind w:firstLine="360"/>
+        <w:jc w:val="both"/>
+        <w:rPr>
+          <w:rFonts w:hint="eastAsia" w:ascii="微软雅黑" w:hAnsi="微软雅黑" w:eastAsia="微软雅黑" w:cs="微软雅黑"/>
+          <w:b w:val="0"/>
+          <w:bCs w:val="0"/>
+          <w:sz w:val="18"/>
+          <w:szCs w:val="21"/>
+          <w:lang w:val="en-US" w:eastAsia="zh-CN"/>
+        </w:rPr>
+      </w:pPr>
+      <w:r>
+        <w:rPr>
+          <w:rFonts w:hint="eastAsia" w:ascii="微软雅黑" w:hAnsi="微软雅黑" w:eastAsia="微软雅黑" w:cs="微软雅黑"/>
+          <w:b w:val="0"/>
+          <w:bCs w:val="0"/>
+          <w:sz w:val="18"/>
+          <w:szCs w:val="21"/>
+          <w:lang w:val="en-US" w:eastAsia="zh-CN"/>
+        </w:rPr>
+        <w:t xml:space="preserve">            class_w = i</w:t>
+      </w:r>
+    </w:p>
+    <w:p>
+      <w:pPr>
+        <w:widowControl w:val="0"/>
+        <w:numPr>
+          <w:ilvl w:val="0"/>
+          <w:numId w:val="0"/>
+        </w:numPr>
+        <w:ind w:firstLine="360"/>
+        <w:jc w:val="both"/>
+        <w:rPr>
+          <w:rFonts w:hint="eastAsia" w:ascii="微软雅黑" w:hAnsi="微软雅黑" w:eastAsia="微软雅黑" w:cs="微软雅黑"/>
+          <w:b w:val="0"/>
+          <w:bCs w:val="0"/>
+          <w:sz w:val="18"/>
+          <w:szCs w:val="21"/>
+          <w:lang w:val="en-US" w:eastAsia="zh-CN"/>
+        </w:rPr>
+      </w:pPr>
+      <w:r>
+        <w:rPr>
+          <w:rFonts w:hint="eastAsia" w:ascii="微软雅黑" w:hAnsi="微软雅黑" w:eastAsia="微软雅黑" w:cs="微软雅黑"/>
+          <w:b w:val="0"/>
+          <w:bCs w:val="0"/>
+          <w:sz w:val="18"/>
+          <w:szCs w:val="21"/>
+          <w:lang w:val="en-US" w:eastAsia="zh-CN"/>
+        </w:rPr>
+        <w:t xml:space="preserve">            max_w=y_predict</w:t>
+      </w:r>
+    </w:p>
+    <w:p>
+      <w:pPr>
+        <w:widowControl w:val="0"/>
+        <w:numPr>
+          <w:ilvl w:val="0"/>
+          <w:numId w:val="0"/>
+        </w:numPr>
+        <w:ind w:firstLine="360"/>
+        <w:jc w:val="both"/>
+        <w:rPr>
+          <w:rFonts w:hint="eastAsia" w:ascii="微软雅黑" w:hAnsi="微软雅黑" w:eastAsia="微软雅黑" w:cs="微软雅黑"/>
+          <w:b w:val="0"/>
+          <w:bCs w:val="0"/>
+          <w:sz w:val="18"/>
+          <w:szCs w:val="21"/>
+          <w:lang w:val="en-US" w:eastAsia="zh-CN"/>
+        </w:rPr>
+      </w:pPr>
+      <w:r>
+        <w:rPr>
+          <w:rFonts w:hint="eastAsia" w:ascii="微软雅黑" w:hAnsi="微软雅黑" w:eastAsia="微软雅黑" w:cs="微软雅黑"/>
+          <w:b w:val="0"/>
+          <w:bCs w:val="0"/>
+          <w:sz w:val="18"/>
+          <w:szCs w:val="21"/>
+          <w:lang w:val="en-US" w:eastAsia="zh-CN"/>
+        </w:rPr>
+        <w:t xml:space="preserve">    </w:t>
+      </w:r>
+    </w:p>
+    <w:p>
+      <w:pPr>
+        <w:widowControl w:val="0"/>
+        <w:numPr>
+          <w:ilvl w:val="0"/>
+          <w:numId w:val="0"/>
+        </w:numPr>
+        <w:ind w:firstLine="360"/>
+        <w:jc w:val="both"/>
+        <w:rPr>
+          <w:rFonts w:hint="eastAsia" w:ascii="微软雅黑" w:hAnsi="微软雅黑" w:eastAsia="微软雅黑" w:cs="微软雅黑"/>
+          <w:b w:val="0"/>
+          <w:bCs w:val="0"/>
+          <w:sz w:val="18"/>
+          <w:szCs w:val="21"/>
+          <w:lang w:val="en-US" w:eastAsia="zh-CN"/>
+        </w:rPr>
+      </w:pPr>
+      <w:r>
+        <w:rPr>
+          <w:rFonts w:hint="eastAsia" w:ascii="微软雅黑" w:hAnsi="微软雅黑" w:eastAsia="微软雅黑" w:cs="微软雅黑"/>
+          <w:b w:val="0"/>
+          <w:bCs w:val="0"/>
+          <w:sz w:val="18"/>
+          <w:szCs w:val="21"/>
+          <w:lang w:val="en-US" w:eastAsia="zh-CN"/>
+        </w:rPr>
+        <w:t xml:space="preserve">    print('分类结果： '+str(class_w))</w:t>
+      </w:r>
+    </w:p>
+    <w:p>
+      <w:pPr>
+        <w:widowControl w:val="0"/>
+        <w:numPr>
+          <w:ilvl w:val="0"/>
+          <w:numId w:val="0"/>
+        </w:numPr>
+        <w:ind w:firstLine="360"/>
+        <w:jc w:val="both"/>
+        <w:rPr>
+          <w:rFonts w:hint="eastAsia" w:ascii="微软雅黑" w:hAnsi="微软雅黑" w:eastAsia="微软雅黑" w:cs="微软雅黑"/>
+          <w:b w:val="0"/>
+          <w:bCs w:val="0"/>
+          <w:sz w:val="18"/>
+          <w:szCs w:val="21"/>
+          <w:lang w:val="en-US" w:eastAsia="zh-CN"/>
+        </w:rPr>
+      </w:pPr>
+      <w:r>
+        <w:rPr>
+          <w:rFonts w:hint="eastAsia" w:ascii="微软雅黑" w:hAnsi="微软雅黑" w:eastAsia="微软雅黑" w:cs="微软雅黑"/>
+          <w:b w:val="0"/>
+          <w:bCs w:val="0"/>
+          <w:sz w:val="18"/>
+          <w:szCs w:val="21"/>
+          <w:lang w:val="en-US" w:eastAsia="zh-CN"/>
+        </w:rPr>
+        <w:t xml:space="preserve">    print(max_w)</w:t>
+      </w:r>
+    </w:p>
+    <w:p>
+      <w:pPr>
+        <w:widowControl w:val="0"/>
+        <w:numPr>
+          <w:ilvl w:val="0"/>
+          <w:numId w:val="0"/>
+        </w:numPr>
+        <w:ind w:firstLine="360"/>
+        <w:jc w:val="both"/>
+        <w:rPr>
+          <w:rFonts w:hint="eastAsia" w:ascii="微软雅黑" w:hAnsi="微软雅黑" w:eastAsia="微软雅黑" w:cs="微软雅黑"/>
+          <w:b w:val="0"/>
+          <w:bCs w:val="0"/>
+          <w:sz w:val="18"/>
+          <w:szCs w:val="21"/>
+          <w:lang w:val="en-US" w:eastAsia="zh-CN"/>
+        </w:rPr>
+      </w:pPr>
+      <w:r>
+        <w:rPr>
+          <w:rFonts w:hint="eastAsia" w:ascii="微软雅黑" w:hAnsi="微软雅黑" w:eastAsia="微软雅黑" w:cs="微软雅黑"/>
+          <w:b w:val="0"/>
+          <w:bCs w:val="0"/>
+          <w:sz w:val="18"/>
+          <w:szCs w:val="21"/>
+          <w:lang w:val="en-US" w:eastAsia="zh-CN"/>
+        </w:rPr>
+        <w:t xml:space="preserve">    print()</w:t>
+      </w:r>
+    </w:p>
+    <w:p>
+      <w:pPr>
+        <w:widowControl w:val="0"/>
+        <w:numPr>
+          <w:ilvl w:val="0"/>
+          <w:numId w:val="0"/>
+        </w:numPr>
+        <w:ind w:firstLine="360"/>
+        <w:jc w:val="both"/>
+        <w:rPr>
+          <w:rFonts w:hint="eastAsia" w:ascii="微软雅黑" w:hAnsi="微软雅黑" w:eastAsia="微软雅黑" w:cs="微软雅黑"/>
+          <w:b w:val="0"/>
+          <w:bCs w:val="0"/>
+          <w:sz w:val="18"/>
+          <w:szCs w:val="21"/>
           <w:lang w:val="en-US" w:eastAsia="zh-CN"/>
         </w:rPr>
       </w:pPr>
@@ -6420,7 +9333,7 @@
     <w:lsdException w:unhideWhenUsed="0" w:uiPriority="0" w:semiHidden="0" w:name="HTML Definition"/>
     <w:lsdException w:unhideWhenUsed="0" w:uiPriority="0" w:semiHidden="0" w:name="HTML Keyboard"/>
     <w:lsdException w:unhideWhenUsed="0" w:uiPriority="0" w:semiHidden="0" w:name="HTML Preformatted"/>
-    <w:lsdException w:unhideWhenUsed="0" w:uiPriority="0" w:semiHidden="0" w:name="HTML Sample"/>
+    <w:lsdException w:qFormat="1" w:unhideWhenUsed="0" w:uiPriority="0" w:semiHidden="0" w:name="HTML Sample"/>
     <w:lsdException w:unhideWhenUsed="0" w:uiPriority="0" w:semiHidden="0" w:name="HTML Typewriter"/>
     <w:lsdException w:unhideWhenUsed="0" w:uiPriority="0" w:semiHidden="0" w:name="HTML Variable"/>
     <w:lsdException w:qFormat="1" w:unhideWhenUsed="0" w:uiPriority="0" w:name="Normal Table"/>
@@ -6585,13 +9498,32 @@
       <w:lang w:val="en-US" w:eastAsia="zh-CN" w:bidi="ar-SA"/>
     </w:rPr>
   </w:style>
-  <w:style w:type="character" w:default="1" w:styleId="3">
+  <w:style w:type="paragraph" w:styleId="2">
+    <w:name w:val="heading 1"/>
+    <w:basedOn w:val="1"/>
+    <w:next w:val="1"/>
+    <w:qFormat/>
+    <w:uiPriority w:val="0"/>
+    <w:pPr>
+      <w:spacing w:before="0" w:beforeAutospacing="1" w:after="0" w:afterAutospacing="1"/>
+      <w:jc w:val="left"/>
+    </w:pPr>
+    <w:rPr>
+      <w:rFonts w:hint="eastAsia" w:ascii="宋体" w:hAnsi="宋体" w:eastAsia="宋体" w:cs="宋体"/>
+      <w:b/>
+      <w:kern w:val="44"/>
+      <w:sz w:val="48"/>
+      <w:szCs w:val="48"/>
+      <w:lang w:val="en-US" w:eastAsia="zh-CN" w:bidi="ar"/>
+    </w:rPr>
+  </w:style>
+  <w:style w:type="character" w:default="1" w:styleId="4">
     <w:name w:val="Default Paragraph Font"/>
     <w:semiHidden/>
     <w:qFormat/>
     <w:uiPriority w:val="0"/>
   </w:style>
-  <w:style w:type="table" w:default="1" w:styleId="11">
+  <w:style w:type="table" w:default="1" w:styleId="12">
     <w:name w:val="Normal Table"/>
     <w:semiHidden/>
     <w:qFormat/>
@@ -6606,7 +9538,7 @@
       </w:tblCellMar>
     </w:tblPr>
   </w:style>
-  <w:style w:type="paragraph" w:styleId="2">
+  <w:style w:type="paragraph" w:styleId="3">
     <w:name w:val="Normal (Web)"/>
     <w:basedOn w:val="1"/>
     <w:uiPriority w:val="0"/>
@@ -6627,44 +9559,44 @@
       <w:lang w:val="en-US" w:eastAsia="zh-CN" w:bidi="ar"/>
     </w:rPr>
   </w:style>
-  <w:style w:type="character" w:styleId="4">
+  <w:style w:type="character" w:styleId="5">
     <w:name w:val="Strong"/>
-    <w:basedOn w:val="3"/>
+    <w:basedOn w:val="4"/>
     <w:qFormat/>
     <w:uiPriority w:val="0"/>
     <w:rPr>
       <w:b/>
     </w:rPr>
   </w:style>
-  <w:style w:type="character" w:styleId="5">
+  <w:style w:type="character" w:styleId="6">
     <w:name w:val="FollowedHyperlink"/>
-    <w:basedOn w:val="3"/>
+    <w:basedOn w:val="4"/>
     <w:uiPriority w:val="0"/>
     <w:rPr>
       <w:color w:val="666666"/>
       <w:u w:val="none"/>
     </w:rPr>
   </w:style>
-  <w:style w:type="character" w:styleId="6">
+  <w:style w:type="character" w:styleId="7">
     <w:name w:val="HTML Definition"/>
-    <w:basedOn w:val="3"/>
+    <w:basedOn w:val="4"/>
     <w:uiPriority w:val="0"/>
     <w:rPr>
       <w:i/>
     </w:rPr>
   </w:style>
-  <w:style w:type="character" w:styleId="7">
+  <w:style w:type="character" w:styleId="8">
     <w:name w:val="Hyperlink"/>
-    <w:basedOn w:val="3"/>
+    <w:basedOn w:val="4"/>
     <w:uiPriority w:val="0"/>
     <w:rPr>
       <w:color w:val="666666"/>
       <w:u w:val="none"/>
     </w:rPr>
   </w:style>
-  <w:style w:type="character" w:styleId="8">
+  <w:style w:type="character" w:styleId="9">
     <w:name w:val="HTML Code"/>
-    <w:basedOn w:val="3"/>
+    <w:basedOn w:val="4"/>
     <w:uiPriority w:val="0"/>
     <w:rPr>
       <w:rFonts w:hint="default" w:ascii="Consolas" w:hAnsi="Consolas" w:eastAsia="Consolas" w:cs="Consolas"/>
@@ -6674,9 +9606,9 @@
       <w:shd w:val="clear" w:fill="F9F2F4"/>
     </w:rPr>
   </w:style>
-  <w:style w:type="character" w:styleId="9">
+  <w:style w:type="character" w:styleId="10">
     <w:name w:val="HTML Keyboard"/>
-    <w:basedOn w:val="3"/>
+    <w:basedOn w:val="4"/>
     <w:uiPriority w:val="0"/>
     <w:rPr>
       <w:rFonts w:ascii="Consolas" w:hAnsi="Consolas" w:eastAsia="Consolas" w:cs="Consolas"/>
@@ -6686,9 +9618,10 @@
       <w:shd w:val="clear" w:fill="333333"/>
     </w:rPr>
   </w:style>
-  <w:style w:type="character" w:styleId="10">
+  <w:style w:type="character" w:styleId="11">
     <w:name w:val="HTML Sample"/>
-    <w:basedOn w:val="3"/>
+    <w:basedOn w:val="4"/>
+    <w:qFormat/>
     <w:uiPriority w:val="0"/>
     <w:rPr>
       <w:rFonts w:hint="default" w:ascii="Consolas" w:hAnsi="Consolas" w:eastAsia="Consolas" w:cs="Consolas"/>
@@ -6696,17 +9629,17 @@
       <w:szCs w:val="21"/>
     </w:rPr>
   </w:style>
-  <w:style w:type="character" w:customStyle="1" w:styleId="12">
+  <w:style w:type="character" w:customStyle="1" w:styleId="13">
     <w:name w:val="error"/>
-    <w:basedOn w:val="3"/>
+    <w:basedOn w:val="4"/>
     <w:uiPriority w:val="0"/>
     <w:rPr>
       <w:color w:val="FF6C46"/>
     </w:rPr>
   </w:style>
-  <w:style w:type="character" w:customStyle="1" w:styleId="13">
+  <w:style w:type="character" w:customStyle="1" w:styleId="14">
     <w:name w:val="more1"/>
-    <w:basedOn w:val="3"/>
+    <w:basedOn w:val="4"/>
     <w:uiPriority w:val="0"/>
     <w:rPr>
       <w:vanish/>
